--- a/DISEÑO PROYECTOS SOCIALES/tablas fase 3.docx
+++ b/DISEÑO PROYECTOS SOCIALES/tablas fase 3.docx
@@ -1,11 +1,11 @@
 
 <file path=word/document.xml><?xml version="1.0" encoding="utf-8"?>
-<w:document xmlns:wpc="http://schemas.microsoft.com/office/word/2010/wordprocessingCanvas" xmlns:cx="http://schemas.microsoft.com/office/drawing/2014/chartex" xmlns:cx1="http://schemas.microsoft.com/office/drawing/2015/9/8/chartex" xmlns:cx2="http://schemas.microsoft.com/office/drawing/2015/10/21/chartex" xmlns:cx3="http://schemas.microsoft.com/office/drawing/2016/5/9/chartex" xmlns:cx4="http://schemas.microsoft.com/office/drawing/2016/5/10/chartex" xmlns:cx5="http://schemas.microsoft.com/office/drawing/2016/5/11/chartex" xmlns:cx6="http://schemas.microsoft.com/office/drawing/2016/5/12/chartex" xmlns:cx7="http://schemas.microsoft.com/office/drawing/2016/5/13/chartex" xmlns:cx8="http://schemas.microsoft.com/office/drawing/2016/5/14/chartex" xmlns:mc="http://schemas.openxmlformats.org/markup-compatibility/2006" xmlns:aink="http://schemas.microsoft.com/office/drawing/2016/ink" xmlns:am3d="http://schemas.microsoft.com/office/drawing/2017/model3d" xmlns:o="urn:schemas-microsoft-com:office:office" xmlns:r="http://schemas.openxmlformats.org/officeDocument/2006/relationships" xmlns:m="http://schemas.openxmlformats.org/officeDocument/2006/math" xmlns:v="urn:schemas-microsoft-com:vml" xmlns:wp14="http://schemas.microsoft.com/office/word/2010/wordprocessingDrawing" xmlns:wp="http://schemas.openxmlformats.org/drawingml/2006/wordprocessingDrawing" xmlns:w10="urn:schemas-microsoft-com:office:word" xmlns:w="http://schemas.openxmlformats.org/wordprocessingml/2006/main" xmlns:w14="http://schemas.microsoft.com/office/word/2010/wordml" xmlns:w15="http://schemas.microsoft.com/office/word/2012/wordml" xmlns:w16cex="http://schemas.microsoft.com/office/word/2018/wordml/cex" xmlns:w16cid="http://schemas.microsoft.com/office/word/2016/wordml/cid" xmlns:w16="http://schemas.microsoft.com/office/word/2018/wordml" xmlns:w16se="http://schemas.microsoft.com/office/word/2015/wordml/symex" xmlns:wpg="http://schemas.microsoft.com/office/word/2010/wordprocessingGroup" xmlns:wpi="http://schemas.microsoft.com/office/word/2010/wordprocessingInk" xmlns:wne="http://schemas.microsoft.com/office/word/2006/wordml" xmlns:wps="http://schemas.microsoft.com/office/word/2010/wordprocessingShape" mc:Ignorable="w14 w15 w16se w16cid w16 w16cex wp14">
+<w:document xmlns:wpc="http://schemas.microsoft.com/office/word/2010/wordprocessingCanvas" xmlns:cx="http://schemas.microsoft.com/office/drawing/2014/chartex" xmlns:mc="http://schemas.openxmlformats.org/markup-compatibility/2006" xmlns:o="urn:schemas-microsoft-com:office:office" xmlns:r="http://schemas.openxmlformats.org/officeDocument/2006/relationships" xmlns:m="http://schemas.openxmlformats.org/officeDocument/2006/math" xmlns:v="urn:schemas-microsoft-com:vml" xmlns:wp14="http://schemas.microsoft.com/office/word/2010/wordprocessingDrawing" xmlns:wp="http://schemas.openxmlformats.org/drawingml/2006/wordprocessingDrawing" xmlns:w10="urn:schemas-microsoft-com:office:word" xmlns:w="http://schemas.openxmlformats.org/wordprocessingml/2006/main" xmlns:w14="http://schemas.microsoft.com/office/word/2010/wordml" xmlns:w15="http://schemas.microsoft.com/office/word/2012/wordml" xmlns:w16se="http://schemas.microsoft.com/office/word/2015/wordml/symex" xmlns:wpg="http://schemas.microsoft.com/office/word/2010/wordprocessingGroup" xmlns:wpi="http://schemas.microsoft.com/office/word/2010/wordprocessingInk" xmlns:wne="http://schemas.microsoft.com/office/word/2006/wordml" xmlns:wps="http://schemas.microsoft.com/office/word/2010/wordprocessingShape" mc:Ignorable="w14 w15 w16se wp14">
   <w:body>
     <w:p>
       <w:pPr>
         <w:rPr>
-          <w:rFonts w:ascii="Verdana" w:hAnsi="Verdana" w:cs="Verdana"/>
+          <w:rFonts w:ascii="Times New Roman" w:hAnsi="Times New Roman" w:cs="Times New Roman"/>
           <w:b/>
           <w:bCs/>
           <w:color w:val="000000"/>
@@ -15,7 +15,7 @@
       </w:pPr>
       <w:r>
         <w:rPr>
-          <w:rFonts w:ascii="Verdana" w:hAnsi="Verdana" w:cs="Verdana"/>
+          <w:rFonts w:ascii="Times New Roman" w:hAnsi="Times New Roman" w:cs="Times New Roman"/>
           <w:b/>
           <w:bCs/>
           <w:color w:val="000000"/>
@@ -26,7 +26,7 @@
       </w:r>
       <w:r>
         <w:rPr>
-          <w:rFonts w:ascii="Verdana" w:hAnsi="Verdana" w:cs="Verdana"/>
+          <w:rFonts w:ascii="Times New Roman" w:hAnsi="Times New Roman" w:cs="Times New Roman"/>
           <w:b/>
           <w:bCs/>
           <w:color w:val="000000"/>
@@ -37,7 +37,7 @@
       </w:r>
       <w:r>
         <w:rPr>
-          <w:rFonts w:ascii="Verdana" w:hAnsi="Verdana" w:cs="Verdana"/>
+          <w:rFonts w:ascii="Times New Roman" w:hAnsi="Times New Roman" w:cs="Times New Roman"/>
           <w:b/>
           <w:bCs/>
           <w:color w:val="000000"/>
@@ -60,7 +60,7 @@
       </w:tblGrid>
       <w:tr>
         <w:trPr>
-          <w:trHeight w:val="1585"/>
+          <w:trHeight w:val="658"/>
         </w:trPr>
         <w:tc>
           <w:tcPr>
@@ -70,12 +70,18 @@
             <w:pPr>
               <w:jc w:val="center"/>
               <w:rPr>
-                <w:b/>
-              </w:rPr>
-            </w:pPr>
-            <w:r>
-              <w:rPr>
-                <w:b/>
+                <w:rFonts w:ascii="Times New Roman" w:hAnsi="Times New Roman" w:cs="Times New Roman"/>
+                <w:b/>
+                <w:sz w:val="24"/>
+                <w:szCs w:val="24"/>
+              </w:rPr>
+            </w:pPr>
+            <w:r>
+              <w:rPr>
+                <w:rFonts w:ascii="Times New Roman" w:hAnsi="Times New Roman" w:cs="Times New Roman"/>
+                <w:b/>
+                <w:sz w:val="24"/>
+                <w:szCs w:val="24"/>
               </w:rPr>
               <w:t>OBJETIVOS ESPECÍFICOS</w:t>
             </w:r>
@@ -89,12 +95,18 @@
             <w:pPr>
               <w:jc w:val="center"/>
               <w:rPr>
-                <w:b/>
-              </w:rPr>
-            </w:pPr>
-            <w:r>
-              <w:rPr>
-                <w:b/>
+                <w:rFonts w:ascii="Times New Roman" w:hAnsi="Times New Roman" w:cs="Times New Roman"/>
+                <w:b/>
+                <w:sz w:val="24"/>
+                <w:szCs w:val="24"/>
+              </w:rPr>
+            </w:pPr>
+            <w:r>
+              <w:rPr>
+                <w:rFonts w:ascii="Times New Roman" w:hAnsi="Times New Roman" w:cs="Times New Roman"/>
+                <w:b/>
+                <w:sz w:val="24"/>
+                <w:szCs w:val="24"/>
               </w:rPr>
               <w:t>NOMINACIÓN DE LAS ESTRATEGIAS</w:t>
             </w:r>
@@ -108,12 +120,18 @@
             <w:pPr>
               <w:jc w:val="center"/>
               <w:rPr>
-                <w:b/>
-              </w:rPr>
-            </w:pPr>
-            <w:r>
-              <w:rPr>
-                <w:b/>
+                <w:rFonts w:ascii="Times New Roman" w:hAnsi="Times New Roman" w:cs="Times New Roman"/>
+                <w:b/>
+                <w:sz w:val="24"/>
+                <w:szCs w:val="24"/>
+              </w:rPr>
+            </w:pPr>
+            <w:r>
+              <w:rPr>
+                <w:rFonts w:ascii="Times New Roman" w:hAnsi="Times New Roman" w:cs="Times New Roman"/>
+                <w:b/>
+                <w:sz w:val="24"/>
+                <w:szCs w:val="24"/>
               </w:rPr>
               <w:t>DESCRIPCIÓN</w:t>
             </w:r>
@@ -129,6 +147,13 @@
             <w:tcW w:w="2966" w:type="dxa"/>
           </w:tcPr>
           <w:p>
+            <w:pPr>
+              <w:rPr>
+                <w:rFonts w:ascii="Times New Roman" w:hAnsi="Times New Roman" w:cs="Times New Roman"/>
+                <w:sz w:val="24"/>
+                <w:szCs w:val="24"/>
+              </w:rPr>
+            </w:pPr>
             <w:r>
               <w:rPr>
                 <w:rFonts w:ascii="Times New Roman" w:eastAsia="Times New Roman" w:hAnsi="Times New Roman" w:cs="Times New Roman"/>
@@ -144,13 +169,149 @@
           <w:tcPr>
             <w:tcW w:w="2967" w:type="dxa"/>
           </w:tcPr>
-          <w:p/>
+          <w:p>
+            <w:pPr>
+              <w:rPr>
+                <w:rFonts w:ascii="Times New Roman" w:hAnsi="Times New Roman" w:cs="Times New Roman"/>
+                <w:sz w:val="24"/>
+                <w:szCs w:val="24"/>
+                <w:u w:val="single"/>
+              </w:rPr>
+            </w:pPr>
+            <w:r>
+              <w:rPr>
+                <w:rFonts w:ascii="Times New Roman" w:hAnsi="Times New Roman" w:cs="Times New Roman"/>
+                <w:sz w:val="24"/>
+                <w:szCs w:val="24"/>
+                <w:u w:val="single"/>
+              </w:rPr>
+              <w:t>Educación vial</w:t>
+            </w:r>
+            <w:r>
+              <w:rPr>
+                <w:rFonts w:ascii="Times New Roman" w:hAnsi="Times New Roman" w:cs="Times New Roman"/>
+                <w:sz w:val="24"/>
+                <w:szCs w:val="24"/>
+                <w:u w:val="single"/>
+              </w:rPr>
+              <w:t xml:space="preserve">, me cuido te cuido </w:t>
+            </w:r>
+          </w:p>
         </w:tc>
         <w:tc>
           <w:tcPr>
             <w:tcW w:w="2967" w:type="dxa"/>
           </w:tcPr>
-          <w:p/>
+          <w:p>
+            <w:pPr>
+              <w:rPr>
+                <w:rFonts w:ascii="Times New Roman" w:hAnsi="Times New Roman" w:cs="Times New Roman"/>
+                <w:sz w:val="24"/>
+                <w:szCs w:val="24"/>
+              </w:rPr>
+            </w:pPr>
+            <w:r>
+              <w:rPr>
+                <w:rFonts w:ascii="Times New Roman" w:hAnsi="Times New Roman" w:cs="Times New Roman"/>
+                <w:sz w:val="24"/>
+                <w:szCs w:val="24"/>
+              </w:rPr>
+              <w:t>La estrategia Educación vial consiste en dar a conocer a la comunidad (</w:t>
+            </w:r>
+            <w:r>
+              <w:rPr>
+                <w:rFonts w:ascii="Times New Roman" w:hAnsi="Times New Roman" w:cs="Times New Roman"/>
+                <w:sz w:val="24"/>
+                <w:szCs w:val="24"/>
+              </w:rPr>
+              <w:t xml:space="preserve">Peatones, </w:t>
+            </w:r>
+            <w:r>
+              <w:rPr>
+                <w:rFonts w:ascii="Times New Roman" w:eastAsia="Times New Roman" w:hAnsi="Times New Roman" w:cs="Times New Roman"/>
+                <w:color w:val="000000" w:themeColor="text1"/>
+                <w:sz w:val="24"/>
+                <w:szCs w:val="24"/>
+              </w:rPr>
+              <w:t>ciclistas y conductores de vehículos motorizados</w:t>
+            </w:r>
+            <w:r>
+              <w:rPr>
+                <w:rFonts w:ascii="Times New Roman" w:eastAsia="Times New Roman" w:hAnsi="Times New Roman" w:cs="Times New Roman"/>
+                <w:color w:val="000000" w:themeColor="text1"/>
+                <w:sz w:val="24"/>
+                <w:szCs w:val="24"/>
+              </w:rPr>
+              <w:t>)</w:t>
+            </w:r>
+            <w:r>
+              <w:rPr>
+                <w:rFonts w:ascii="Times New Roman" w:eastAsia="Times New Roman" w:hAnsi="Times New Roman" w:cs="Times New Roman"/>
+                <w:color w:val="000000" w:themeColor="text1"/>
+                <w:sz w:val="24"/>
+                <w:szCs w:val="24"/>
+              </w:rPr>
+              <w:t>,</w:t>
+            </w:r>
+            <w:r>
+              <w:rPr>
+                <w:rFonts w:ascii="Times New Roman" w:hAnsi="Times New Roman" w:cs="Times New Roman"/>
+                <w:sz w:val="24"/>
+                <w:szCs w:val="24"/>
+              </w:rPr>
+              <w:t xml:space="preserve"> las normas de seguridad vial </w:t>
+            </w:r>
+            <w:r>
+              <w:rPr>
+                <w:rFonts w:ascii="Times New Roman" w:hAnsi="Times New Roman" w:cs="Times New Roman"/>
+                <w:sz w:val="24"/>
+                <w:szCs w:val="24"/>
+              </w:rPr>
+              <w:t>que cada uno de</w:t>
+            </w:r>
+            <w:r>
+              <w:rPr>
+                <w:rFonts w:ascii="Times New Roman" w:hAnsi="Times New Roman" w:cs="Times New Roman"/>
+                <w:sz w:val="24"/>
+                <w:szCs w:val="24"/>
+              </w:rPr>
+              <w:t xml:space="preserve"> seguir dependiendo de su rol en la vía, para generar conciencia del autocuidado que lleva a cuidar a los demás. Esta estrategia se realizará junto con las autoridades de tránsito, quienes capacitarán a 20 voluntarios, para que la camp</w:t>
+            </w:r>
+            <w:r>
+              <w:rPr>
+                <w:rFonts w:ascii="Times New Roman" w:hAnsi="Times New Roman" w:cs="Times New Roman"/>
+                <w:sz w:val="24"/>
+                <w:szCs w:val="24"/>
+              </w:rPr>
+              <w:t>aña se extienda más rápido y al mayor número de</w:t>
+            </w:r>
+            <w:r>
+              <w:rPr>
+                <w:rFonts w:ascii="Times New Roman" w:hAnsi="Times New Roman" w:cs="Times New Roman"/>
+                <w:sz w:val="24"/>
+                <w:szCs w:val="24"/>
+              </w:rPr>
+              <w:t xml:space="preserve"> personas</w:t>
+            </w:r>
+            <w:r>
+              <w:rPr>
+                <w:rFonts w:ascii="Times New Roman" w:hAnsi="Times New Roman" w:cs="Times New Roman"/>
+                <w:sz w:val="24"/>
+                <w:szCs w:val="24"/>
+              </w:rPr>
+              <w:t xml:space="preserve"> posible</w:t>
+            </w:r>
+            <w:bookmarkStart w:id="0" w:name="_GoBack"/>
+            <w:bookmarkEnd w:id="0"/>
+            <w:r>
+              <w:rPr>
+                <w:rFonts w:ascii="Times New Roman" w:hAnsi="Times New Roman" w:cs="Times New Roman"/>
+                <w:sz w:val="24"/>
+                <w:szCs w:val="24"/>
+              </w:rPr>
+              <w:t xml:space="preserve">. </w:t>
+            </w:r>
+          </w:p>
         </w:tc>
       </w:tr>
       <w:tr>
@@ -162,6 +323,13 @@
             <w:tcW w:w="2966" w:type="dxa"/>
           </w:tcPr>
           <w:p>
+            <w:pPr>
+              <w:rPr>
+                <w:rFonts w:ascii="Times New Roman" w:hAnsi="Times New Roman" w:cs="Times New Roman"/>
+                <w:sz w:val="24"/>
+                <w:szCs w:val="24"/>
+              </w:rPr>
+            </w:pPr>
             <w:r>
               <w:rPr>
                 <w:rFonts w:ascii="Times New Roman" w:eastAsia="Times New Roman" w:hAnsi="Times New Roman" w:cs="Times New Roman"/>
@@ -177,13 +345,29 @@
           <w:tcPr>
             <w:tcW w:w="2967" w:type="dxa"/>
           </w:tcPr>
-          <w:p/>
+          <w:p>
+            <w:pPr>
+              <w:rPr>
+                <w:rFonts w:ascii="Times New Roman" w:hAnsi="Times New Roman" w:cs="Times New Roman"/>
+                <w:sz w:val="24"/>
+                <w:szCs w:val="24"/>
+              </w:rPr>
+            </w:pPr>
+          </w:p>
         </w:tc>
         <w:tc>
           <w:tcPr>
             <w:tcW w:w="2967" w:type="dxa"/>
           </w:tcPr>
-          <w:p/>
+          <w:p>
+            <w:pPr>
+              <w:rPr>
+                <w:rFonts w:ascii="Times New Roman" w:hAnsi="Times New Roman" w:cs="Times New Roman"/>
+                <w:sz w:val="24"/>
+                <w:szCs w:val="24"/>
+              </w:rPr>
+            </w:pPr>
+          </w:p>
         </w:tc>
       </w:tr>
       <w:tr>
@@ -194,50 +378,232 @@
           <w:tcPr>
             <w:tcW w:w="2966" w:type="dxa"/>
           </w:tcPr>
-          <w:p/>
+          <w:p>
+            <w:pPr>
+              <w:rPr>
+                <w:rFonts w:ascii="Times New Roman" w:hAnsi="Times New Roman" w:cs="Times New Roman"/>
+                <w:sz w:val="24"/>
+                <w:szCs w:val="24"/>
+              </w:rPr>
+            </w:pPr>
+          </w:p>
         </w:tc>
         <w:tc>
           <w:tcPr>
             <w:tcW w:w="2967" w:type="dxa"/>
           </w:tcPr>
-          <w:p/>
+          <w:p>
+            <w:pPr>
+              <w:rPr>
+                <w:rFonts w:ascii="Times New Roman" w:hAnsi="Times New Roman" w:cs="Times New Roman"/>
+                <w:sz w:val="24"/>
+                <w:szCs w:val="24"/>
+              </w:rPr>
+            </w:pPr>
+          </w:p>
         </w:tc>
         <w:tc>
           <w:tcPr>
             <w:tcW w:w="2967" w:type="dxa"/>
           </w:tcPr>
-          <w:p/>
+          <w:p>
+            <w:pPr>
+              <w:rPr>
+                <w:rFonts w:ascii="Times New Roman" w:hAnsi="Times New Roman" w:cs="Times New Roman"/>
+                <w:sz w:val="24"/>
+                <w:szCs w:val="24"/>
+              </w:rPr>
+            </w:pPr>
+          </w:p>
         </w:tc>
       </w:tr>
     </w:tbl>
-    <w:p/>
-    <w:p/>
-    <w:p/>
-    <w:p/>
-    <w:p/>
-    <w:p/>
-    <w:p/>
-    <w:p/>
-    <w:p/>
-    <w:p/>
-    <w:p/>
-    <w:p/>
-    <w:p/>
-    <w:p/>
-    <w:p/>
-    <w:p/>
-    <w:p/>
-    <w:p/>
-    <w:p/>
     <w:p>
       <w:pPr>
         <w:rPr>
+          <w:rFonts w:ascii="Times New Roman" w:hAnsi="Times New Roman" w:cs="Times New Roman"/>
+          <w:sz w:val="24"/>
+          <w:szCs w:val="24"/>
+        </w:rPr>
+      </w:pPr>
+    </w:p>
+    <w:p>
+      <w:pPr>
+        <w:rPr>
+          <w:rFonts w:ascii="Times New Roman" w:hAnsi="Times New Roman" w:cs="Times New Roman"/>
+          <w:sz w:val="24"/>
+          <w:szCs w:val="24"/>
+        </w:rPr>
+      </w:pPr>
+    </w:p>
+    <w:p>
+      <w:pPr>
+        <w:rPr>
+          <w:rFonts w:ascii="Times New Roman" w:hAnsi="Times New Roman" w:cs="Times New Roman"/>
+          <w:sz w:val="24"/>
+          <w:szCs w:val="24"/>
+        </w:rPr>
+      </w:pPr>
+    </w:p>
+    <w:p>
+      <w:pPr>
+        <w:rPr>
+          <w:rFonts w:ascii="Times New Roman" w:hAnsi="Times New Roman" w:cs="Times New Roman"/>
+          <w:sz w:val="24"/>
+          <w:szCs w:val="24"/>
+        </w:rPr>
+      </w:pPr>
+    </w:p>
+    <w:p>
+      <w:pPr>
+        <w:rPr>
+          <w:rFonts w:ascii="Times New Roman" w:hAnsi="Times New Roman" w:cs="Times New Roman"/>
+          <w:sz w:val="24"/>
+          <w:szCs w:val="24"/>
+        </w:rPr>
+      </w:pPr>
+    </w:p>
+    <w:p>
+      <w:pPr>
+        <w:rPr>
+          <w:rFonts w:ascii="Times New Roman" w:hAnsi="Times New Roman" w:cs="Times New Roman"/>
+          <w:sz w:val="24"/>
+          <w:szCs w:val="24"/>
+        </w:rPr>
+      </w:pPr>
+    </w:p>
+    <w:p>
+      <w:pPr>
+        <w:rPr>
+          <w:rFonts w:ascii="Times New Roman" w:hAnsi="Times New Roman" w:cs="Times New Roman"/>
+          <w:sz w:val="24"/>
+          <w:szCs w:val="24"/>
+        </w:rPr>
+      </w:pPr>
+    </w:p>
+    <w:p>
+      <w:pPr>
+        <w:rPr>
+          <w:rFonts w:ascii="Times New Roman" w:hAnsi="Times New Roman" w:cs="Times New Roman"/>
+          <w:sz w:val="24"/>
+          <w:szCs w:val="24"/>
+        </w:rPr>
+      </w:pPr>
+    </w:p>
+    <w:p>
+      <w:pPr>
+        <w:rPr>
+          <w:rFonts w:ascii="Times New Roman" w:hAnsi="Times New Roman" w:cs="Times New Roman"/>
+          <w:sz w:val="24"/>
+          <w:szCs w:val="24"/>
+        </w:rPr>
+      </w:pPr>
+    </w:p>
+    <w:p>
+      <w:pPr>
+        <w:rPr>
+          <w:rFonts w:ascii="Times New Roman" w:hAnsi="Times New Roman" w:cs="Times New Roman"/>
+          <w:sz w:val="24"/>
+          <w:szCs w:val="24"/>
+        </w:rPr>
+      </w:pPr>
+    </w:p>
+    <w:p>
+      <w:pPr>
+        <w:rPr>
+          <w:rFonts w:ascii="Times New Roman" w:hAnsi="Times New Roman" w:cs="Times New Roman"/>
+          <w:sz w:val="24"/>
+          <w:szCs w:val="24"/>
+        </w:rPr>
+      </w:pPr>
+    </w:p>
+    <w:p>
+      <w:pPr>
+        <w:rPr>
+          <w:rFonts w:ascii="Times New Roman" w:hAnsi="Times New Roman" w:cs="Times New Roman"/>
+          <w:sz w:val="24"/>
+          <w:szCs w:val="24"/>
+        </w:rPr>
+      </w:pPr>
+    </w:p>
+    <w:p>
+      <w:pPr>
+        <w:rPr>
+          <w:rFonts w:ascii="Times New Roman" w:hAnsi="Times New Roman" w:cs="Times New Roman"/>
+          <w:sz w:val="24"/>
+          <w:szCs w:val="24"/>
+        </w:rPr>
+      </w:pPr>
+    </w:p>
+    <w:p>
+      <w:pPr>
+        <w:rPr>
+          <w:rFonts w:ascii="Times New Roman" w:hAnsi="Times New Roman" w:cs="Times New Roman"/>
+          <w:sz w:val="24"/>
+          <w:szCs w:val="24"/>
+        </w:rPr>
+      </w:pPr>
+    </w:p>
+    <w:p>
+      <w:pPr>
+        <w:rPr>
+          <w:rFonts w:ascii="Times New Roman" w:hAnsi="Times New Roman" w:cs="Times New Roman"/>
+          <w:sz w:val="24"/>
+          <w:szCs w:val="24"/>
+        </w:rPr>
+      </w:pPr>
+    </w:p>
+    <w:p>
+      <w:pPr>
+        <w:rPr>
+          <w:rFonts w:ascii="Times New Roman" w:hAnsi="Times New Roman" w:cs="Times New Roman"/>
+          <w:sz w:val="24"/>
+          <w:szCs w:val="24"/>
+        </w:rPr>
+      </w:pPr>
+    </w:p>
+    <w:p>
+      <w:pPr>
+        <w:rPr>
+          <w:rFonts w:ascii="Times New Roman" w:hAnsi="Times New Roman" w:cs="Times New Roman"/>
+          <w:sz w:val="24"/>
+          <w:szCs w:val="24"/>
+        </w:rPr>
+      </w:pPr>
+    </w:p>
+    <w:p>
+      <w:pPr>
+        <w:rPr>
+          <w:rFonts w:ascii="Times New Roman" w:hAnsi="Times New Roman" w:cs="Times New Roman"/>
+          <w:sz w:val="24"/>
+          <w:szCs w:val="24"/>
+        </w:rPr>
+      </w:pPr>
+    </w:p>
+    <w:p>
+      <w:pPr>
+        <w:rPr>
+          <w:rFonts w:ascii="Times New Roman" w:hAnsi="Times New Roman" w:cs="Times New Roman"/>
+          <w:sz w:val="24"/>
+          <w:szCs w:val="24"/>
+        </w:rPr>
+      </w:pPr>
+    </w:p>
+    <w:p>
+      <w:pPr>
+        <w:rPr>
+          <w:rFonts w:ascii="Times New Roman" w:hAnsi="Times New Roman" w:cs="Times New Roman"/>
           <w:b/>
+          <w:sz w:val="24"/>
+          <w:szCs w:val="24"/>
         </w:rPr>
       </w:pPr>
       <w:r>
         <w:rPr>
+          <w:rFonts w:ascii="Times New Roman" w:hAnsi="Times New Roman" w:cs="Times New Roman"/>
           <w:b/>
+          <w:sz w:val="24"/>
+          <w:szCs w:val="24"/>
         </w:rPr>
         <w:t>Tabla 2 Cronograma</w:t>
       </w:r>
@@ -245,7 +611,10 @@
     <w:p>
       <w:pPr>
         <w:rPr>
+          <w:rFonts w:ascii="Times New Roman" w:hAnsi="Times New Roman" w:cs="Times New Roman"/>
           <w:b/>
+          <w:sz w:val="24"/>
+          <w:szCs w:val="24"/>
         </w:rPr>
       </w:pPr>
     </w:p>
@@ -256,16 +625,16 @@
         <w:tblLook w:val="04A0" w:firstRow="1" w:lastRow="0" w:firstColumn="1" w:lastColumn="0" w:noHBand="0" w:noVBand="1"/>
       </w:tblPr>
       <w:tblGrid>
-        <w:gridCol w:w="1218"/>
-        <w:gridCol w:w="1387"/>
-        <w:gridCol w:w="776"/>
-        <w:gridCol w:w="776"/>
-        <w:gridCol w:w="776"/>
-        <w:gridCol w:w="776"/>
-        <w:gridCol w:w="776"/>
-        <w:gridCol w:w="776"/>
-        <w:gridCol w:w="776"/>
-        <w:gridCol w:w="791"/>
+        <w:gridCol w:w="1363"/>
+        <w:gridCol w:w="1523"/>
+        <w:gridCol w:w="722"/>
+        <w:gridCol w:w="722"/>
+        <w:gridCol w:w="723"/>
+        <w:gridCol w:w="723"/>
+        <w:gridCol w:w="723"/>
+        <w:gridCol w:w="723"/>
+        <w:gridCol w:w="723"/>
+        <w:gridCol w:w="883"/>
       </w:tblGrid>
       <w:tr>
         <w:tc>
@@ -276,12 +645,18 @@
           <w:p>
             <w:pPr>
               <w:rPr>
-                <w:b/>
-              </w:rPr>
-            </w:pPr>
-            <w:r>
-              <w:rPr>
-                <w:b/>
+                <w:rFonts w:ascii="Times New Roman" w:hAnsi="Times New Roman" w:cs="Times New Roman"/>
+                <w:b/>
+                <w:sz w:val="24"/>
+                <w:szCs w:val="24"/>
+              </w:rPr>
+            </w:pPr>
+            <w:r>
+              <w:rPr>
+                <w:rFonts w:ascii="Times New Roman" w:hAnsi="Times New Roman" w:cs="Times New Roman"/>
+                <w:b/>
+                <w:sz w:val="24"/>
+                <w:szCs w:val="24"/>
               </w:rPr>
               <w:t>Meses</w:t>
             </w:r>
@@ -294,12 +669,18 @@
           <w:p>
             <w:pPr>
               <w:rPr>
-                <w:b/>
-              </w:rPr>
-            </w:pPr>
-            <w:r>
-              <w:rPr>
-                <w:b/>
+                <w:rFonts w:ascii="Times New Roman" w:hAnsi="Times New Roman" w:cs="Times New Roman"/>
+                <w:b/>
+                <w:sz w:val="24"/>
+                <w:szCs w:val="24"/>
+              </w:rPr>
+            </w:pPr>
+            <w:r>
+              <w:rPr>
+                <w:rFonts w:ascii="Times New Roman" w:hAnsi="Times New Roman" w:cs="Times New Roman"/>
+                <w:b/>
+                <w:sz w:val="24"/>
+                <w:szCs w:val="24"/>
               </w:rPr>
               <w:t>1</w:t>
             </w:r>
@@ -312,12 +693,18 @@
           <w:p>
             <w:pPr>
               <w:rPr>
-                <w:b/>
-              </w:rPr>
-            </w:pPr>
-            <w:r>
-              <w:rPr>
-                <w:b/>
+                <w:rFonts w:ascii="Times New Roman" w:hAnsi="Times New Roman" w:cs="Times New Roman"/>
+                <w:b/>
+                <w:sz w:val="24"/>
+                <w:szCs w:val="24"/>
+              </w:rPr>
+            </w:pPr>
+            <w:r>
+              <w:rPr>
+                <w:rFonts w:ascii="Times New Roman" w:hAnsi="Times New Roman" w:cs="Times New Roman"/>
+                <w:b/>
+                <w:sz w:val="24"/>
+                <w:szCs w:val="24"/>
               </w:rPr>
               <w:t>2</w:t>
             </w:r>
@@ -330,12 +717,18 @@
           <w:p>
             <w:pPr>
               <w:rPr>
-                <w:b/>
-              </w:rPr>
-            </w:pPr>
-            <w:r>
-              <w:rPr>
-                <w:b/>
+                <w:rFonts w:ascii="Times New Roman" w:hAnsi="Times New Roman" w:cs="Times New Roman"/>
+                <w:b/>
+                <w:sz w:val="24"/>
+                <w:szCs w:val="24"/>
+              </w:rPr>
+            </w:pPr>
+            <w:r>
+              <w:rPr>
+                <w:rFonts w:ascii="Times New Roman" w:hAnsi="Times New Roman" w:cs="Times New Roman"/>
+                <w:b/>
+                <w:sz w:val="24"/>
+                <w:szCs w:val="24"/>
               </w:rPr>
               <w:t>3</w:t>
             </w:r>
@@ -348,12 +741,18 @@
           <w:p>
             <w:pPr>
               <w:rPr>
-                <w:b/>
-              </w:rPr>
-            </w:pPr>
-            <w:r>
-              <w:rPr>
-                <w:b/>
+                <w:rFonts w:ascii="Times New Roman" w:hAnsi="Times New Roman" w:cs="Times New Roman"/>
+                <w:b/>
+                <w:sz w:val="24"/>
+                <w:szCs w:val="24"/>
+              </w:rPr>
+            </w:pPr>
+            <w:r>
+              <w:rPr>
+                <w:rFonts w:ascii="Times New Roman" w:hAnsi="Times New Roman" w:cs="Times New Roman"/>
+                <w:b/>
+                <w:sz w:val="24"/>
+                <w:szCs w:val="24"/>
               </w:rPr>
               <w:t>4</w:t>
             </w:r>
@@ -366,12 +765,18 @@
           <w:p>
             <w:pPr>
               <w:rPr>
-                <w:b/>
-              </w:rPr>
-            </w:pPr>
-            <w:r>
-              <w:rPr>
-                <w:b/>
+                <w:rFonts w:ascii="Times New Roman" w:hAnsi="Times New Roman" w:cs="Times New Roman"/>
+                <w:b/>
+                <w:sz w:val="24"/>
+                <w:szCs w:val="24"/>
+              </w:rPr>
+            </w:pPr>
+            <w:r>
+              <w:rPr>
+                <w:rFonts w:ascii="Times New Roman" w:hAnsi="Times New Roman" w:cs="Times New Roman"/>
+                <w:b/>
+                <w:sz w:val="24"/>
+                <w:szCs w:val="24"/>
               </w:rPr>
               <w:t>5</w:t>
             </w:r>
@@ -384,12 +789,18 @@
           <w:p>
             <w:pPr>
               <w:rPr>
-                <w:b/>
-              </w:rPr>
-            </w:pPr>
-            <w:r>
-              <w:rPr>
-                <w:b/>
+                <w:rFonts w:ascii="Times New Roman" w:hAnsi="Times New Roman" w:cs="Times New Roman"/>
+                <w:b/>
+                <w:sz w:val="24"/>
+                <w:szCs w:val="24"/>
+              </w:rPr>
+            </w:pPr>
+            <w:r>
+              <w:rPr>
+                <w:rFonts w:ascii="Times New Roman" w:hAnsi="Times New Roman" w:cs="Times New Roman"/>
+                <w:b/>
+                <w:sz w:val="24"/>
+                <w:szCs w:val="24"/>
               </w:rPr>
               <w:t>6</w:t>
             </w:r>
@@ -402,12 +813,18 @@
           <w:p>
             <w:pPr>
               <w:rPr>
-                <w:b/>
-              </w:rPr>
-            </w:pPr>
-            <w:r>
-              <w:rPr>
-                <w:b/>
+                <w:rFonts w:ascii="Times New Roman" w:hAnsi="Times New Roman" w:cs="Times New Roman"/>
+                <w:b/>
+                <w:sz w:val="24"/>
+                <w:szCs w:val="24"/>
+              </w:rPr>
+            </w:pPr>
+            <w:r>
+              <w:rPr>
+                <w:rFonts w:ascii="Times New Roman" w:hAnsi="Times New Roman" w:cs="Times New Roman"/>
+                <w:b/>
+                <w:sz w:val="24"/>
+                <w:szCs w:val="24"/>
               </w:rPr>
               <w:t>7</w:t>
             </w:r>
@@ -420,12 +837,18 @@
           <w:p>
             <w:pPr>
               <w:rPr>
-                <w:b/>
-              </w:rPr>
-            </w:pPr>
-            <w:r>
-              <w:rPr>
-                <w:b/>
+                <w:rFonts w:ascii="Times New Roman" w:hAnsi="Times New Roman" w:cs="Times New Roman"/>
+                <w:b/>
+                <w:sz w:val="24"/>
+                <w:szCs w:val="24"/>
+              </w:rPr>
+            </w:pPr>
+            <w:r>
+              <w:rPr>
+                <w:rFonts w:ascii="Times New Roman" w:hAnsi="Times New Roman" w:cs="Times New Roman"/>
+                <w:b/>
+                <w:sz w:val="24"/>
+                <w:szCs w:val="24"/>
               </w:rPr>
               <w:t>Mes… N</w:t>
             </w:r>
@@ -440,12 +863,18 @@
           <w:p>
             <w:pPr>
               <w:rPr>
-                <w:b/>
-              </w:rPr>
-            </w:pPr>
-            <w:r>
-              <w:rPr>
-                <w:b/>
+                <w:rFonts w:ascii="Times New Roman" w:hAnsi="Times New Roman" w:cs="Times New Roman"/>
+                <w:b/>
+                <w:sz w:val="24"/>
+                <w:szCs w:val="24"/>
+              </w:rPr>
+            </w:pPr>
+            <w:r>
+              <w:rPr>
+                <w:rFonts w:ascii="Times New Roman" w:hAnsi="Times New Roman" w:cs="Times New Roman"/>
+                <w:b/>
+                <w:sz w:val="24"/>
+                <w:szCs w:val="24"/>
               </w:rPr>
               <w:t xml:space="preserve">Estrategias </w:t>
             </w:r>
@@ -458,12 +887,18 @@
           <w:p>
             <w:pPr>
               <w:rPr>
-                <w:b/>
-              </w:rPr>
-            </w:pPr>
-            <w:r>
-              <w:rPr>
-                <w:b/>
+                <w:rFonts w:ascii="Times New Roman" w:hAnsi="Times New Roman" w:cs="Times New Roman"/>
+                <w:b/>
+                <w:sz w:val="24"/>
+                <w:szCs w:val="24"/>
+              </w:rPr>
+            </w:pPr>
+            <w:r>
+              <w:rPr>
+                <w:rFonts w:ascii="Times New Roman" w:hAnsi="Times New Roman" w:cs="Times New Roman"/>
+                <w:b/>
+                <w:sz w:val="24"/>
+                <w:szCs w:val="24"/>
               </w:rPr>
               <w:t>Actividades</w:t>
             </w:r>
@@ -476,91 +911,115 @@
           <w:p>
             <w:pPr>
               <w:rPr>
-                <w:b/>
-              </w:rPr>
-            </w:pPr>
-          </w:p>
-        </w:tc>
-        <w:tc>
-          <w:tcPr>
-            <w:tcW w:w="792" w:type="dxa"/>
-          </w:tcPr>
-          <w:p>
-            <w:pPr>
-              <w:rPr>
-                <w:b/>
-              </w:rPr>
-            </w:pPr>
-          </w:p>
-        </w:tc>
-        <w:tc>
-          <w:tcPr>
-            <w:tcW w:w="792" w:type="dxa"/>
-          </w:tcPr>
-          <w:p>
-            <w:pPr>
-              <w:rPr>
-                <w:b/>
-              </w:rPr>
-            </w:pPr>
-          </w:p>
-        </w:tc>
-        <w:tc>
-          <w:tcPr>
-            <w:tcW w:w="792" w:type="dxa"/>
-          </w:tcPr>
-          <w:p>
-            <w:pPr>
-              <w:rPr>
-                <w:b/>
-              </w:rPr>
-            </w:pPr>
-          </w:p>
-        </w:tc>
-        <w:tc>
-          <w:tcPr>
-            <w:tcW w:w="792" w:type="dxa"/>
-          </w:tcPr>
-          <w:p>
-            <w:pPr>
-              <w:rPr>
-                <w:b/>
-              </w:rPr>
-            </w:pPr>
-          </w:p>
-        </w:tc>
-        <w:tc>
-          <w:tcPr>
-            <w:tcW w:w="792" w:type="dxa"/>
-          </w:tcPr>
-          <w:p>
-            <w:pPr>
-              <w:rPr>
-                <w:b/>
-              </w:rPr>
-            </w:pPr>
-          </w:p>
-        </w:tc>
-        <w:tc>
-          <w:tcPr>
-            <w:tcW w:w="792" w:type="dxa"/>
-          </w:tcPr>
-          <w:p>
-            <w:pPr>
-              <w:rPr>
-                <w:b/>
-              </w:rPr>
-            </w:pPr>
-          </w:p>
-        </w:tc>
-        <w:tc>
-          <w:tcPr>
-            <w:tcW w:w="792" w:type="dxa"/>
-          </w:tcPr>
-          <w:p>
-            <w:pPr>
-              <w:rPr>
-                <w:b/>
+                <w:rFonts w:ascii="Times New Roman" w:hAnsi="Times New Roman" w:cs="Times New Roman"/>
+                <w:b/>
+                <w:sz w:val="24"/>
+                <w:szCs w:val="24"/>
+              </w:rPr>
+            </w:pPr>
+          </w:p>
+        </w:tc>
+        <w:tc>
+          <w:tcPr>
+            <w:tcW w:w="792" w:type="dxa"/>
+          </w:tcPr>
+          <w:p>
+            <w:pPr>
+              <w:rPr>
+                <w:rFonts w:ascii="Times New Roman" w:hAnsi="Times New Roman" w:cs="Times New Roman"/>
+                <w:b/>
+                <w:sz w:val="24"/>
+                <w:szCs w:val="24"/>
+              </w:rPr>
+            </w:pPr>
+          </w:p>
+        </w:tc>
+        <w:tc>
+          <w:tcPr>
+            <w:tcW w:w="792" w:type="dxa"/>
+          </w:tcPr>
+          <w:p>
+            <w:pPr>
+              <w:rPr>
+                <w:rFonts w:ascii="Times New Roman" w:hAnsi="Times New Roman" w:cs="Times New Roman"/>
+                <w:b/>
+                <w:sz w:val="24"/>
+                <w:szCs w:val="24"/>
+              </w:rPr>
+            </w:pPr>
+          </w:p>
+        </w:tc>
+        <w:tc>
+          <w:tcPr>
+            <w:tcW w:w="792" w:type="dxa"/>
+          </w:tcPr>
+          <w:p>
+            <w:pPr>
+              <w:rPr>
+                <w:rFonts w:ascii="Times New Roman" w:hAnsi="Times New Roman" w:cs="Times New Roman"/>
+                <w:b/>
+                <w:sz w:val="24"/>
+                <w:szCs w:val="24"/>
+              </w:rPr>
+            </w:pPr>
+          </w:p>
+        </w:tc>
+        <w:tc>
+          <w:tcPr>
+            <w:tcW w:w="792" w:type="dxa"/>
+          </w:tcPr>
+          <w:p>
+            <w:pPr>
+              <w:rPr>
+                <w:rFonts w:ascii="Times New Roman" w:hAnsi="Times New Roman" w:cs="Times New Roman"/>
+                <w:b/>
+                <w:sz w:val="24"/>
+                <w:szCs w:val="24"/>
+              </w:rPr>
+            </w:pPr>
+          </w:p>
+        </w:tc>
+        <w:tc>
+          <w:tcPr>
+            <w:tcW w:w="792" w:type="dxa"/>
+          </w:tcPr>
+          <w:p>
+            <w:pPr>
+              <w:rPr>
+                <w:rFonts w:ascii="Times New Roman" w:hAnsi="Times New Roman" w:cs="Times New Roman"/>
+                <w:b/>
+                <w:sz w:val="24"/>
+                <w:szCs w:val="24"/>
+              </w:rPr>
+            </w:pPr>
+          </w:p>
+        </w:tc>
+        <w:tc>
+          <w:tcPr>
+            <w:tcW w:w="792" w:type="dxa"/>
+          </w:tcPr>
+          <w:p>
+            <w:pPr>
+              <w:rPr>
+                <w:rFonts w:ascii="Times New Roman" w:hAnsi="Times New Roman" w:cs="Times New Roman"/>
+                <w:b/>
+                <w:sz w:val="24"/>
+                <w:szCs w:val="24"/>
+              </w:rPr>
+            </w:pPr>
+          </w:p>
+        </w:tc>
+        <w:tc>
+          <w:tcPr>
+            <w:tcW w:w="792" w:type="dxa"/>
+          </w:tcPr>
+          <w:p>
+            <w:pPr>
+              <w:rPr>
+                <w:rFonts w:ascii="Times New Roman" w:hAnsi="Times New Roman" w:cs="Times New Roman"/>
+                <w:b/>
+                <w:sz w:val="24"/>
+                <w:szCs w:val="24"/>
               </w:rPr>
             </w:pPr>
           </w:p>
@@ -574,7 +1033,10 @@
           <w:p>
             <w:pPr>
               <w:rPr>
-                <w:b/>
+                <w:rFonts w:ascii="Times New Roman" w:hAnsi="Times New Roman" w:cs="Times New Roman"/>
+                <w:b/>
+                <w:sz w:val="24"/>
+                <w:szCs w:val="24"/>
               </w:rPr>
             </w:pPr>
           </w:p>
@@ -586,12 +1048,18 @@
           <w:p>
             <w:pPr>
               <w:rPr>
-                <w:b/>
-              </w:rPr>
-            </w:pPr>
-            <w:r>
-              <w:rPr>
-                <w:b/>
+                <w:rFonts w:ascii="Times New Roman" w:hAnsi="Times New Roman" w:cs="Times New Roman"/>
+                <w:b/>
+                <w:sz w:val="24"/>
+                <w:szCs w:val="24"/>
+              </w:rPr>
+            </w:pPr>
+            <w:r>
+              <w:rPr>
+                <w:rFonts w:ascii="Times New Roman" w:hAnsi="Times New Roman" w:cs="Times New Roman"/>
+                <w:b/>
+                <w:sz w:val="24"/>
+                <w:szCs w:val="24"/>
               </w:rPr>
               <w:t>Alistamiento</w:t>
             </w:r>
@@ -604,91 +1072,115 @@
           <w:p>
             <w:pPr>
               <w:rPr>
-                <w:b/>
-              </w:rPr>
-            </w:pPr>
-          </w:p>
-        </w:tc>
-        <w:tc>
-          <w:tcPr>
-            <w:tcW w:w="792" w:type="dxa"/>
-          </w:tcPr>
-          <w:p>
-            <w:pPr>
-              <w:rPr>
-                <w:b/>
-              </w:rPr>
-            </w:pPr>
-          </w:p>
-        </w:tc>
-        <w:tc>
-          <w:tcPr>
-            <w:tcW w:w="792" w:type="dxa"/>
-          </w:tcPr>
-          <w:p>
-            <w:pPr>
-              <w:rPr>
-                <w:b/>
-              </w:rPr>
-            </w:pPr>
-          </w:p>
-        </w:tc>
-        <w:tc>
-          <w:tcPr>
-            <w:tcW w:w="792" w:type="dxa"/>
-          </w:tcPr>
-          <w:p>
-            <w:pPr>
-              <w:rPr>
-                <w:b/>
-              </w:rPr>
-            </w:pPr>
-          </w:p>
-        </w:tc>
-        <w:tc>
-          <w:tcPr>
-            <w:tcW w:w="792" w:type="dxa"/>
-          </w:tcPr>
-          <w:p>
-            <w:pPr>
-              <w:rPr>
-                <w:b/>
-              </w:rPr>
-            </w:pPr>
-          </w:p>
-        </w:tc>
-        <w:tc>
-          <w:tcPr>
-            <w:tcW w:w="792" w:type="dxa"/>
-          </w:tcPr>
-          <w:p>
-            <w:pPr>
-              <w:rPr>
-                <w:b/>
-              </w:rPr>
-            </w:pPr>
-          </w:p>
-        </w:tc>
-        <w:tc>
-          <w:tcPr>
-            <w:tcW w:w="792" w:type="dxa"/>
-          </w:tcPr>
-          <w:p>
-            <w:pPr>
-              <w:rPr>
-                <w:b/>
-              </w:rPr>
-            </w:pPr>
-          </w:p>
-        </w:tc>
-        <w:tc>
-          <w:tcPr>
-            <w:tcW w:w="792" w:type="dxa"/>
-          </w:tcPr>
-          <w:p>
-            <w:pPr>
-              <w:rPr>
-                <w:b/>
+                <w:rFonts w:ascii="Times New Roman" w:hAnsi="Times New Roman" w:cs="Times New Roman"/>
+                <w:b/>
+                <w:sz w:val="24"/>
+                <w:szCs w:val="24"/>
+              </w:rPr>
+            </w:pPr>
+          </w:p>
+        </w:tc>
+        <w:tc>
+          <w:tcPr>
+            <w:tcW w:w="792" w:type="dxa"/>
+          </w:tcPr>
+          <w:p>
+            <w:pPr>
+              <w:rPr>
+                <w:rFonts w:ascii="Times New Roman" w:hAnsi="Times New Roman" w:cs="Times New Roman"/>
+                <w:b/>
+                <w:sz w:val="24"/>
+                <w:szCs w:val="24"/>
+              </w:rPr>
+            </w:pPr>
+          </w:p>
+        </w:tc>
+        <w:tc>
+          <w:tcPr>
+            <w:tcW w:w="792" w:type="dxa"/>
+          </w:tcPr>
+          <w:p>
+            <w:pPr>
+              <w:rPr>
+                <w:rFonts w:ascii="Times New Roman" w:hAnsi="Times New Roman" w:cs="Times New Roman"/>
+                <w:b/>
+                <w:sz w:val="24"/>
+                <w:szCs w:val="24"/>
+              </w:rPr>
+            </w:pPr>
+          </w:p>
+        </w:tc>
+        <w:tc>
+          <w:tcPr>
+            <w:tcW w:w="792" w:type="dxa"/>
+          </w:tcPr>
+          <w:p>
+            <w:pPr>
+              <w:rPr>
+                <w:rFonts w:ascii="Times New Roman" w:hAnsi="Times New Roman" w:cs="Times New Roman"/>
+                <w:b/>
+                <w:sz w:val="24"/>
+                <w:szCs w:val="24"/>
+              </w:rPr>
+            </w:pPr>
+          </w:p>
+        </w:tc>
+        <w:tc>
+          <w:tcPr>
+            <w:tcW w:w="792" w:type="dxa"/>
+          </w:tcPr>
+          <w:p>
+            <w:pPr>
+              <w:rPr>
+                <w:rFonts w:ascii="Times New Roman" w:hAnsi="Times New Roman" w:cs="Times New Roman"/>
+                <w:b/>
+                <w:sz w:val="24"/>
+                <w:szCs w:val="24"/>
+              </w:rPr>
+            </w:pPr>
+          </w:p>
+        </w:tc>
+        <w:tc>
+          <w:tcPr>
+            <w:tcW w:w="792" w:type="dxa"/>
+          </w:tcPr>
+          <w:p>
+            <w:pPr>
+              <w:rPr>
+                <w:rFonts w:ascii="Times New Roman" w:hAnsi="Times New Roman" w:cs="Times New Roman"/>
+                <w:b/>
+                <w:sz w:val="24"/>
+                <w:szCs w:val="24"/>
+              </w:rPr>
+            </w:pPr>
+          </w:p>
+        </w:tc>
+        <w:tc>
+          <w:tcPr>
+            <w:tcW w:w="792" w:type="dxa"/>
+          </w:tcPr>
+          <w:p>
+            <w:pPr>
+              <w:rPr>
+                <w:rFonts w:ascii="Times New Roman" w:hAnsi="Times New Roman" w:cs="Times New Roman"/>
+                <w:b/>
+                <w:sz w:val="24"/>
+                <w:szCs w:val="24"/>
+              </w:rPr>
+            </w:pPr>
+          </w:p>
+        </w:tc>
+        <w:tc>
+          <w:tcPr>
+            <w:tcW w:w="792" w:type="dxa"/>
+          </w:tcPr>
+          <w:p>
+            <w:pPr>
+              <w:rPr>
+                <w:rFonts w:ascii="Times New Roman" w:hAnsi="Times New Roman" w:cs="Times New Roman"/>
+                <w:b/>
+                <w:sz w:val="24"/>
+                <w:szCs w:val="24"/>
               </w:rPr>
             </w:pPr>
           </w:p>
@@ -702,12 +1194,18 @@
           <w:p>
             <w:pPr>
               <w:rPr>
-                <w:b/>
-              </w:rPr>
-            </w:pPr>
-            <w:r>
-              <w:rPr>
-                <w:b/>
+                <w:rFonts w:ascii="Times New Roman" w:hAnsi="Times New Roman" w:cs="Times New Roman"/>
+                <w:b/>
+                <w:sz w:val="24"/>
+                <w:szCs w:val="24"/>
+              </w:rPr>
+            </w:pPr>
+            <w:r>
+              <w:rPr>
+                <w:rFonts w:ascii="Times New Roman" w:hAnsi="Times New Roman" w:cs="Times New Roman"/>
+                <w:b/>
+                <w:sz w:val="24"/>
+                <w:szCs w:val="24"/>
               </w:rPr>
               <w:t>E1</w:t>
             </w:r>
@@ -720,12 +1218,18 @@
           <w:p>
             <w:pPr>
               <w:rPr>
-                <w:b/>
-              </w:rPr>
-            </w:pPr>
-            <w:r>
-              <w:rPr>
-                <w:b/>
+                <w:rFonts w:ascii="Times New Roman" w:hAnsi="Times New Roman" w:cs="Times New Roman"/>
+                <w:b/>
+                <w:sz w:val="24"/>
+                <w:szCs w:val="24"/>
+              </w:rPr>
+            </w:pPr>
+            <w:r>
+              <w:rPr>
+                <w:rFonts w:ascii="Times New Roman" w:hAnsi="Times New Roman" w:cs="Times New Roman"/>
+                <w:b/>
+                <w:sz w:val="24"/>
+                <w:szCs w:val="24"/>
               </w:rPr>
               <w:t>A1</w:t>
             </w:r>
@@ -738,91 +1242,115 @@
           <w:p>
             <w:pPr>
               <w:rPr>
-                <w:b/>
-              </w:rPr>
-            </w:pPr>
-          </w:p>
-        </w:tc>
-        <w:tc>
-          <w:tcPr>
-            <w:tcW w:w="792" w:type="dxa"/>
-          </w:tcPr>
-          <w:p>
-            <w:pPr>
-              <w:rPr>
-                <w:b/>
-              </w:rPr>
-            </w:pPr>
-          </w:p>
-        </w:tc>
-        <w:tc>
-          <w:tcPr>
-            <w:tcW w:w="792" w:type="dxa"/>
-          </w:tcPr>
-          <w:p>
-            <w:pPr>
-              <w:rPr>
-                <w:b/>
-              </w:rPr>
-            </w:pPr>
-          </w:p>
-        </w:tc>
-        <w:tc>
-          <w:tcPr>
-            <w:tcW w:w="792" w:type="dxa"/>
-          </w:tcPr>
-          <w:p>
-            <w:pPr>
-              <w:rPr>
-                <w:b/>
-              </w:rPr>
-            </w:pPr>
-          </w:p>
-        </w:tc>
-        <w:tc>
-          <w:tcPr>
-            <w:tcW w:w="792" w:type="dxa"/>
-          </w:tcPr>
-          <w:p>
-            <w:pPr>
-              <w:rPr>
-                <w:b/>
-              </w:rPr>
-            </w:pPr>
-          </w:p>
-        </w:tc>
-        <w:tc>
-          <w:tcPr>
-            <w:tcW w:w="792" w:type="dxa"/>
-          </w:tcPr>
-          <w:p>
-            <w:pPr>
-              <w:rPr>
-                <w:b/>
-              </w:rPr>
-            </w:pPr>
-          </w:p>
-        </w:tc>
-        <w:tc>
-          <w:tcPr>
-            <w:tcW w:w="792" w:type="dxa"/>
-          </w:tcPr>
-          <w:p>
-            <w:pPr>
-              <w:rPr>
-                <w:b/>
-              </w:rPr>
-            </w:pPr>
-          </w:p>
-        </w:tc>
-        <w:tc>
-          <w:tcPr>
-            <w:tcW w:w="792" w:type="dxa"/>
-          </w:tcPr>
-          <w:p>
-            <w:pPr>
-              <w:rPr>
-                <w:b/>
+                <w:rFonts w:ascii="Times New Roman" w:hAnsi="Times New Roman" w:cs="Times New Roman"/>
+                <w:b/>
+                <w:sz w:val="24"/>
+                <w:szCs w:val="24"/>
+              </w:rPr>
+            </w:pPr>
+          </w:p>
+        </w:tc>
+        <w:tc>
+          <w:tcPr>
+            <w:tcW w:w="792" w:type="dxa"/>
+          </w:tcPr>
+          <w:p>
+            <w:pPr>
+              <w:rPr>
+                <w:rFonts w:ascii="Times New Roman" w:hAnsi="Times New Roman" w:cs="Times New Roman"/>
+                <w:b/>
+                <w:sz w:val="24"/>
+                <w:szCs w:val="24"/>
+              </w:rPr>
+            </w:pPr>
+          </w:p>
+        </w:tc>
+        <w:tc>
+          <w:tcPr>
+            <w:tcW w:w="792" w:type="dxa"/>
+          </w:tcPr>
+          <w:p>
+            <w:pPr>
+              <w:rPr>
+                <w:rFonts w:ascii="Times New Roman" w:hAnsi="Times New Roman" w:cs="Times New Roman"/>
+                <w:b/>
+                <w:sz w:val="24"/>
+                <w:szCs w:val="24"/>
+              </w:rPr>
+            </w:pPr>
+          </w:p>
+        </w:tc>
+        <w:tc>
+          <w:tcPr>
+            <w:tcW w:w="792" w:type="dxa"/>
+          </w:tcPr>
+          <w:p>
+            <w:pPr>
+              <w:rPr>
+                <w:rFonts w:ascii="Times New Roman" w:hAnsi="Times New Roman" w:cs="Times New Roman"/>
+                <w:b/>
+                <w:sz w:val="24"/>
+                <w:szCs w:val="24"/>
+              </w:rPr>
+            </w:pPr>
+          </w:p>
+        </w:tc>
+        <w:tc>
+          <w:tcPr>
+            <w:tcW w:w="792" w:type="dxa"/>
+          </w:tcPr>
+          <w:p>
+            <w:pPr>
+              <w:rPr>
+                <w:rFonts w:ascii="Times New Roman" w:hAnsi="Times New Roman" w:cs="Times New Roman"/>
+                <w:b/>
+                <w:sz w:val="24"/>
+                <w:szCs w:val="24"/>
+              </w:rPr>
+            </w:pPr>
+          </w:p>
+        </w:tc>
+        <w:tc>
+          <w:tcPr>
+            <w:tcW w:w="792" w:type="dxa"/>
+          </w:tcPr>
+          <w:p>
+            <w:pPr>
+              <w:rPr>
+                <w:rFonts w:ascii="Times New Roman" w:hAnsi="Times New Roman" w:cs="Times New Roman"/>
+                <w:b/>
+                <w:sz w:val="24"/>
+                <w:szCs w:val="24"/>
+              </w:rPr>
+            </w:pPr>
+          </w:p>
+        </w:tc>
+        <w:tc>
+          <w:tcPr>
+            <w:tcW w:w="792" w:type="dxa"/>
+          </w:tcPr>
+          <w:p>
+            <w:pPr>
+              <w:rPr>
+                <w:rFonts w:ascii="Times New Roman" w:hAnsi="Times New Roman" w:cs="Times New Roman"/>
+                <w:b/>
+                <w:sz w:val="24"/>
+                <w:szCs w:val="24"/>
+              </w:rPr>
+            </w:pPr>
+          </w:p>
+        </w:tc>
+        <w:tc>
+          <w:tcPr>
+            <w:tcW w:w="792" w:type="dxa"/>
+          </w:tcPr>
+          <w:p>
+            <w:pPr>
+              <w:rPr>
+                <w:rFonts w:ascii="Times New Roman" w:hAnsi="Times New Roman" w:cs="Times New Roman"/>
+                <w:b/>
+                <w:sz w:val="24"/>
+                <w:szCs w:val="24"/>
               </w:rPr>
             </w:pPr>
           </w:p>
@@ -836,7 +1364,10 @@
           <w:p>
             <w:pPr>
               <w:rPr>
-                <w:b/>
+                <w:rFonts w:ascii="Times New Roman" w:hAnsi="Times New Roman" w:cs="Times New Roman"/>
+                <w:b/>
+                <w:sz w:val="24"/>
+                <w:szCs w:val="24"/>
               </w:rPr>
             </w:pPr>
           </w:p>
@@ -848,12 +1379,18 @@
           <w:p>
             <w:pPr>
               <w:rPr>
-                <w:b/>
-              </w:rPr>
-            </w:pPr>
-            <w:r>
-              <w:rPr>
-                <w:b/>
+                <w:rFonts w:ascii="Times New Roman" w:hAnsi="Times New Roman" w:cs="Times New Roman"/>
+                <w:b/>
+                <w:sz w:val="24"/>
+                <w:szCs w:val="24"/>
+              </w:rPr>
+            </w:pPr>
+            <w:r>
+              <w:rPr>
+                <w:rFonts w:ascii="Times New Roman" w:hAnsi="Times New Roman" w:cs="Times New Roman"/>
+                <w:b/>
+                <w:sz w:val="24"/>
+                <w:szCs w:val="24"/>
               </w:rPr>
               <w:t>A2</w:t>
             </w:r>
@@ -866,19 +1403,25 @@
           <w:p>
             <w:pPr>
               <w:rPr>
-                <w:b/>
-              </w:rPr>
-            </w:pPr>
-          </w:p>
-        </w:tc>
-        <w:tc>
-          <w:tcPr>
-            <w:tcW w:w="792" w:type="dxa"/>
-          </w:tcPr>
-          <w:p>
-            <w:pPr>
-              <w:rPr>
-                <w:b/>
+                <w:rFonts w:ascii="Times New Roman" w:hAnsi="Times New Roman" w:cs="Times New Roman"/>
+                <w:b/>
+                <w:sz w:val="24"/>
+                <w:szCs w:val="24"/>
+              </w:rPr>
+            </w:pPr>
+          </w:p>
+        </w:tc>
+        <w:tc>
+          <w:tcPr>
+            <w:tcW w:w="792" w:type="dxa"/>
+          </w:tcPr>
+          <w:p>
+            <w:pPr>
+              <w:rPr>
+                <w:rFonts w:ascii="Times New Roman" w:hAnsi="Times New Roman" w:cs="Times New Roman"/>
+                <w:b/>
+                <w:sz w:val="24"/>
+                <w:szCs w:val="24"/>
               </w:rPr>
             </w:pPr>
           </w:p>
@@ -891,67 +1434,85 @@
           <w:p>
             <w:pPr>
               <w:rPr>
-                <w:b/>
-              </w:rPr>
-            </w:pPr>
-          </w:p>
-        </w:tc>
-        <w:tc>
-          <w:tcPr>
-            <w:tcW w:w="792" w:type="dxa"/>
-          </w:tcPr>
-          <w:p>
-            <w:pPr>
-              <w:rPr>
-                <w:b/>
-              </w:rPr>
-            </w:pPr>
-          </w:p>
-        </w:tc>
-        <w:tc>
-          <w:tcPr>
-            <w:tcW w:w="792" w:type="dxa"/>
-          </w:tcPr>
-          <w:p>
-            <w:pPr>
-              <w:rPr>
-                <w:b/>
-              </w:rPr>
-            </w:pPr>
-          </w:p>
-        </w:tc>
-        <w:tc>
-          <w:tcPr>
-            <w:tcW w:w="792" w:type="dxa"/>
-          </w:tcPr>
-          <w:p>
-            <w:pPr>
-              <w:rPr>
-                <w:b/>
-              </w:rPr>
-            </w:pPr>
-          </w:p>
-        </w:tc>
-        <w:tc>
-          <w:tcPr>
-            <w:tcW w:w="792" w:type="dxa"/>
-          </w:tcPr>
-          <w:p>
-            <w:pPr>
-              <w:rPr>
-                <w:b/>
-              </w:rPr>
-            </w:pPr>
-          </w:p>
-        </w:tc>
-        <w:tc>
-          <w:tcPr>
-            <w:tcW w:w="792" w:type="dxa"/>
-          </w:tcPr>
-          <w:p>
-            <w:pPr>
-              <w:rPr>
-                <w:b/>
+                <w:rFonts w:ascii="Times New Roman" w:hAnsi="Times New Roman" w:cs="Times New Roman"/>
+                <w:b/>
+                <w:sz w:val="24"/>
+                <w:szCs w:val="24"/>
+              </w:rPr>
+            </w:pPr>
+          </w:p>
+        </w:tc>
+        <w:tc>
+          <w:tcPr>
+            <w:tcW w:w="792" w:type="dxa"/>
+          </w:tcPr>
+          <w:p>
+            <w:pPr>
+              <w:rPr>
+                <w:rFonts w:ascii="Times New Roman" w:hAnsi="Times New Roman" w:cs="Times New Roman"/>
+                <w:b/>
+                <w:sz w:val="24"/>
+                <w:szCs w:val="24"/>
+              </w:rPr>
+            </w:pPr>
+          </w:p>
+        </w:tc>
+        <w:tc>
+          <w:tcPr>
+            <w:tcW w:w="792" w:type="dxa"/>
+          </w:tcPr>
+          <w:p>
+            <w:pPr>
+              <w:rPr>
+                <w:rFonts w:ascii="Times New Roman" w:hAnsi="Times New Roman" w:cs="Times New Roman"/>
+                <w:b/>
+                <w:sz w:val="24"/>
+                <w:szCs w:val="24"/>
+              </w:rPr>
+            </w:pPr>
+          </w:p>
+        </w:tc>
+        <w:tc>
+          <w:tcPr>
+            <w:tcW w:w="792" w:type="dxa"/>
+          </w:tcPr>
+          <w:p>
+            <w:pPr>
+              <w:rPr>
+                <w:rFonts w:ascii="Times New Roman" w:hAnsi="Times New Roman" w:cs="Times New Roman"/>
+                <w:b/>
+                <w:sz w:val="24"/>
+                <w:szCs w:val="24"/>
+              </w:rPr>
+            </w:pPr>
+          </w:p>
+        </w:tc>
+        <w:tc>
+          <w:tcPr>
+            <w:tcW w:w="792" w:type="dxa"/>
+          </w:tcPr>
+          <w:p>
+            <w:pPr>
+              <w:rPr>
+                <w:rFonts w:ascii="Times New Roman" w:hAnsi="Times New Roman" w:cs="Times New Roman"/>
+                <w:b/>
+                <w:sz w:val="24"/>
+                <w:szCs w:val="24"/>
+              </w:rPr>
+            </w:pPr>
+          </w:p>
+        </w:tc>
+        <w:tc>
+          <w:tcPr>
+            <w:tcW w:w="792" w:type="dxa"/>
+          </w:tcPr>
+          <w:p>
+            <w:pPr>
+              <w:rPr>
+                <w:rFonts w:ascii="Times New Roman" w:hAnsi="Times New Roman" w:cs="Times New Roman"/>
+                <w:b/>
+                <w:sz w:val="24"/>
+                <w:szCs w:val="24"/>
               </w:rPr>
             </w:pPr>
           </w:p>
@@ -965,7 +1526,10 @@
           <w:p>
             <w:pPr>
               <w:rPr>
-                <w:b/>
+                <w:rFonts w:ascii="Times New Roman" w:hAnsi="Times New Roman" w:cs="Times New Roman"/>
+                <w:b/>
+                <w:sz w:val="24"/>
+                <w:szCs w:val="24"/>
               </w:rPr>
             </w:pPr>
           </w:p>
@@ -977,12 +1541,18 @@
           <w:p>
             <w:pPr>
               <w:rPr>
-                <w:b/>
-              </w:rPr>
-            </w:pPr>
-            <w:r>
-              <w:rPr>
-                <w:b/>
+                <w:rFonts w:ascii="Times New Roman" w:hAnsi="Times New Roman" w:cs="Times New Roman"/>
+                <w:b/>
+                <w:sz w:val="24"/>
+                <w:szCs w:val="24"/>
+              </w:rPr>
+            </w:pPr>
+            <w:r>
+              <w:rPr>
+                <w:rFonts w:ascii="Times New Roman" w:hAnsi="Times New Roman" w:cs="Times New Roman"/>
+                <w:b/>
+                <w:sz w:val="24"/>
+                <w:szCs w:val="24"/>
               </w:rPr>
               <w:t>A..N</w:t>
             </w:r>
@@ -995,91 +1565,115 @@
           <w:p>
             <w:pPr>
               <w:rPr>
-                <w:b/>
-              </w:rPr>
-            </w:pPr>
-          </w:p>
-        </w:tc>
-        <w:tc>
-          <w:tcPr>
-            <w:tcW w:w="792" w:type="dxa"/>
-          </w:tcPr>
-          <w:p>
-            <w:pPr>
-              <w:rPr>
-                <w:b/>
-              </w:rPr>
-            </w:pPr>
-          </w:p>
-        </w:tc>
-        <w:tc>
-          <w:tcPr>
-            <w:tcW w:w="792" w:type="dxa"/>
-          </w:tcPr>
-          <w:p>
-            <w:pPr>
-              <w:rPr>
-                <w:b/>
-              </w:rPr>
-            </w:pPr>
-          </w:p>
-        </w:tc>
-        <w:tc>
-          <w:tcPr>
-            <w:tcW w:w="792" w:type="dxa"/>
-          </w:tcPr>
-          <w:p>
-            <w:pPr>
-              <w:rPr>
-                <w:b/>
-              </w:rPr>
-            </w:pPr>
-          </w:p>
-        </w:tc>
-        <w:tc>
-          <w:tcPr>
-            <w:tcW w:w="792" w:type="dxa"/>
-          </w:tcPr>
-          <w:p>
-            <w:pPr>
-              <w:rPr>
-                <w:b/>
-              </w:rPr>
-            </w:pPr>
-          </w:p>
-        </w:tc>
-        <w:tc>
-          <w:tcPr>
-            <w:tcW w:w="792" w:type="dxa"/>
-          </w:tcPr>
-          <w:p>
-            <w:pPr>
-              <w:rPr>
-                <w:b/>
-              </w:rPr>
-            </w:pPr>
-          </w:p>
-        </w:tc>
-        <w:tc>
-          <w:tcPr>
-            <w:tcW w:w="792" w:type="dxa"/>
-          </w:tcPr>
-          <w:p>
-            <w:pPr>
-              <w:rPr>
-                <w:b/>
-              </w:rPr>
-            </w:pPr>
-          </w:p>
-        </w:tc>
-        <w:tc>
-          <w:tcPr>
-            <w:tcW w:w="792" w:type="dxa"/>
-          </w:tcPr>
-          <w:p>
-            <w:pPr>
-              <w:rPr>
-                <w:b/>
+                <w:rFonts w:ascii="Times New Roman" w:hAnsi="Times New Roman" w:cs="Times New Roman"/>
+                <w:b/>
+                <w:sz w:val="24"/>
+                <w:szCs w:val="24"/>
+              </w:rPr>
+            </w:pPr>
+          </w:p>
+        </w:tc>
+        <w:tc>
+          <w:tcPr>
+            <w:tcW w:w="792" w:type="dxa"/>
+          </w:tcPr>
+          <w:p>
+            <w:pPr>
+              <w:rPr>
+                <w:rFonts w:ascii="Times New Roman" w:hAnsi="Times New Roman" w:cs="Times New Roman"/>
+                <w:b/>
+                <w:sz w:val="24"/>
+                <w:szCs w:val="24"/>
+              </w:rPr>
+            </w:pPr>
+          </w:p>
+        </w:tc>
+        <w:tc>
+          <w:tcPr>
+            <w:tcW w:w="792" w:type="dxa"/>
+          </w:tcPr>
+          <w:p>
+            <w:pPr>
+              <w:rPr>
+                <w:rFonts w:ascii="Times New Roman" w:hAnsi="Times New Roman" w:cs="Times New Roman"/>
+                <w:b/>
+                <w:sz w:val="24"/>
+                <w:szCs w:val="24"/>
+              </w:rPr>
+            </w:pPr>
+          </w:p>
+        </w:tc>
+        <w:tc>
+          <w:tcPr>
+            <w:tcW w:w="792" w:type="dxa"/>
+          </w:tcPr>
+          <w:p>
+            <w:pPr>
+              <w:rPr>
+                <w:rFonts w:ascii="Times New Roman" w:hAnsi="Times New Roman" w:cs="Times New Roman"/>
+                <w:b/>
+                <w:sz w:val="24"/>
+                <w:szCs w:val="24"/>
+              </w:rPr>
+            </w:pPr>
+          </w:p>
+        </w:tc>
+        <w:tc>
+          <w:tcPr>
+            <w:tcW w:w="792" w:type="dxa"/>
+          </w:tcPr>
+          <w:p>
+            <w:pPr>
+              <w:rPr>
+                <w:rFonts w:ascii="Times New Roman" w:hAnsi="Times New Roman" w:cs="Times New Roman"/>
+                <w:b/>
+                <w:sz w:val="24"/>
+                <w:szCs w:val="24"/>
+              </w:rPr>
+            </w:pPr>
+          </w:p>
+        </w:tc>
+        <w:tc>
+          <w:tcPr>
+            <w:tcW w:w="792" w:type="dxa"/>
+          </w:tcPr>
+          <w:p>
+            <w:pPr>
+              <w:rPr>
+                <w:rFonts w:ascii="Times New Roman" w:hAnsi="Times New Roman" w:cs="Times New Roman"/>
+                <w:b/>
+                <w:sz w:val="24"/>
+                <w:szCs w:val="24"/>
+              </w:rPr>
+            </w:pPr>
+          </w:p>
+        </w:tc>
+        <w:tc>
+          <w:tcPr>
+            <w:tcW w:w="792" w:type="dxa"/>
+          </w:tcPr>
+          <w:p>
+            <w:pPr>
+              <w:rPr>
+                <w:rFonts w:ascii="Times New Roman" w:hAnsi="Times New Roman" w:cs="Times New Roman"/>
+                <w:b/>
+                <w:sz w:val="24"/>
+                <w:szCs w:val="24"/>
+              </w:rPr>
+            </w:pPr>
+          </w:p>
+        </w:tc>
+        <w:tc>
+          <w:tcPr>
+            <w:tcW w:w="792" w:type="dxa"/>
+          </w:tcPr>
+          <w:p>
+            <w:pPr>
+              <w:rPr>
+                <w:rFonts w:ascii="Times New Roman" w:hAnsi="Times New Roman" w:cs="Times New Roman"/>
+                <w:b/>
+                <w:sz w:val="24"/>
+                <w:szCs w:val="24"/>
               </w:rPr>
             </w:pPr>
           </w:p>
@@ -1093,12 +1687,18 @@
           <w:p>
             <w:pPr>
               <w:rPr>
-                <w:b/>
-              </w:rPr>
-            </w:pPr>
-            <w:r>
-              <w:rPr>
-                <w:b/>
+                <w:rFonts w:ascii="Times New Roman" w:hAnsi="Times New Roman" w:cs="Times New Roman"/>
+                <w:b/>
+                <w:sz w:val="24"/>
+                <w:szCs w:val="24"/>
+              </w:rPr>
+            </w:pPr>
+            <w:r>
+              <w:rPr>
+                <w:rFonts w:ascii="Times New Roman" w:hAnsi="Times New Roman" w:cs="Times New Roman"/>
+                <w:b/>
+                <w:sz w:val="24"/>
+                <w:szCs w:val="24"/>
               </w:rPr>
               <w:t>E2</w:t>
             </w:r>
@@ -1111,12 +1711,18 @@
           <w:p>
             <w:pPr>
               <w:rPr>
-                <w:b/>
-              </w:rPr>
-            </w:pPr>
-            <w:r>
-              <w:rPr>
-                <w:b/>
+                <w:rFonts w:ascii="Times New Roman" w:hAnsi="Times New Roman" w:cs="Times New Roman"/>
+                <w:b/>
+                <w:sz w:val="24"/>
+                <w:szCs w:val="24"/>
+              </w:rPr>
+            </w:pPr>
+            <w:r>
+              <w:rPr>
+                <w:rFonts w:ascii="Times New Roman" w:hAnsi="Times New Roman" w:cs="Times New Roman"/>
+                <w:b/>
+                <w:sz w:val="24"/>
+                <w:szCs w:val="24"/>
               </w:rPr>
               <w:t>A1</w:t>
             </w:r>
@@ -1129,91 +1735,115 @@
           <w:p>
             <w:pPr>
               <w:rPr>
-                <w:b/>
-              </w:rPr>
-            </w:pPr>
-          </w:p>
-        </w:tc>
-        <w:tc>
-          <w:tcPr>
-            <w:tcW w:w="792" w:type="dxa"/>
-          </w:tcPr>
-          <w:p>
-            <w:pPr>
-              <w:rPr>
-                <w:b/>
-              </w:rPr>
-            </w:pPr>
-          </w:p>
-        </w:tc>
-        <w:tc>
-          <w:tcPr>
-            <w:tcW w:w="792" w:type="dxa"/>
-          </w:tcPr>
-          <w:p>
-            <w:pPr>
-              <w:rPr>
-                <w:b/>
-              </w:rPr>
-            </w:pPr>
-          </w:p>
-        </w:tc>
-        <w:tc>
-          <w:tcPr>
-            <w:tcW w:w="792" w:type="dxa"/>
-          </w:tcPr>
-          <w:p>
-            <w:pPr>
-              <w:rPr>
-                <w:b/>
-              </w:rPr>
-            </w:pPr>
-          </w:p>
-        </w:tc>
-        <w:tc>
-          <w:tcPr>
-            <w:tcW w:w="792" w:type="dxa"/>
-          </w:tcPr>
-          <w:p>
-            <w:pPr>
-              <w:rPr>
-                <w:b/>
-              </w:rPr>
-            </w:pPr>
-          </w:p>
-        </w:tc>
-        <w:tc>
-          <w:tcPr>
-            <w:tcW w:w="792" w:type="dxa"/>
-          </w:tcPr>
-          <w:p>
-            <w:pPr>
-              <w:rPr>
-                <w:b/>
-              </w:rPr>
-            </w:pPr>
-          </w:p>
-        </w:tc>
-        <w:tc>
-          <w:tcPr>
-            <w:tcW w:w="792" w:type="dxa"/>
-          </w:tcPr>
-          <w:p>
-            <w:pPr>
-              <w:rPr>
-                <w:b/>
-              </w:rPr>
-            </w:pPr>
-          </w:p>
-        </w:tc>
-        <w:tc>
-          <w:tcPr>
-            <w:tcW w:w="792" w:type="dxa"/>
-          </w:tcPr>
-          <w:p>
-            <w:pPr>
-              <w:rPr>
-                <w:b/>
+                <w:rFonts w:ascii="Times New Roman" w:hAnsi="Times New Roman" w:cs="Times New Roman"/>
+                <w:b/>
+                <w:sz w:val="24"/>
+                <w:szCs w:val="24"/>
+              </w:rPr>
+            </w:pPr>
+          </w:p>
+        </w:tc>
+        <w:tc>
+          <w:tcPr>
+            <w:tcW w:w="792" w:type="dxa"/>
+          </w:tcPr>
+          <w:p>
+            <w:pPr>
+              <w:rPr>
+                <w:rFonts w:ascii="Times New Roman" w:hAnsi="Times New Roman" w:cs="Times New Roman"/>
+                <w:b/>
+                <w:sz w:val="24"/>
+                <w:szCs w:val="24"/>
+              </w:rPr>
+            </w:pPr>
+          </w:p>
+        </w:tc>
+        <w:tc>
+          <w:tcPr>
+            <w:tcW w:w="792" w:type="dxa"/>
+          </w:tcPr>
+          <w:p>
+            <w:pPr>
+              <w:rPr>
+                <w:rFonts w:ascii="Times New Roman" w:hAnsi="Times New Roman" w:cs="Times New Roman"/>
+                <w:b/>
+                <w:sz w:val="24"/>
+                <w:szCs w:val="24"/>
+              </w:rPr>
+            </w:pPr>
+          </w:p>
+        </w:tc>
+        <w:tc>
+          <w:tcPr>
+            <w:tcW w:w="792" w:type="dxa"/>
+          </w:tcPr>
+          <w:p>
+            <w:pPr>
+              <w:rPr>
+                <w:rFonts w:ascii="Times New Roman" w:hAnsi="Times New Roman" w:cs="Times New Roman"/>
+                <w:b/>
+                <w:sz w:val="24"/>
+                <w:szCs w:val="24"/>
+              </w:rPr>
+            </w:pPr>
+          </w:p>
+        </w:tc>
+        <w:tc>
+          <w:tcPr>
+            <w:tcW w:w="792" w:type="dxa"/>
+          </w:tcPr>
+          <w:p>
+            <w:pPr>
+              <w:rPr>
+                <w:rFonts w:ascii="Times New Roman" w:hAnsi="Times New Roman" w:cs="Times New Roman"/>
+                <w:b/>
+                <w:sz w:val="24"/>
+                <w:szCs w:val="24"/>
+              </w:rPr>
+            </w:pPr>
+          </w:p>
+        </w:tc>
+        <w:tc>
+          <w:tcPr>
+            <w:tcW w:w="792" w:type="dxa"/>
+          </w:tcPr>
+          <w:p>
+            <w:pPr>
+              <w:rPr>
+                <w:rFonts w:ascii="Times New Roman" w:hAnsi="Times New Roman" w:cs="Times New Roman"/>
+                <w:b/>
+                <w:sz w:val="24"/>
+                <w:szCs w:val="24"/>
+              </w:rPr>
+            </w:pPr>
+          </w:p>
+        </w:tc>
+        <w:tc>
+          <w:tcPr>
+            <w:tcW w:w="792" w:type="dxa"/>
+          </w:tcPr>
+          <w:p>
+            <w:pPr>
+              <w:rPr>
+                <w:rFonts w:ascii="Times New Roman" w:hAnsi="Times New Roman" w:cs="Times New Roman"/>
+                <w:b/>
+                <w:sz w:val="24"/>
+                <w:szCs w:val="24"/>
+              </w:rPr>
+            </w:pPr>
+          </w:p>
+        </w:tc>
+        <w:tc>
+          <w:tcPr>
+            <w:tcW w:w="792" w:type="dxa"/>
+          </w:tcPr>
+          <w:p>
+            <w:pPr>
+              <w:rPr>
+                <w:rFonts w:ascii="Times New Roman" w:hAnsi="Times New Roman" w:cs="Times New Roman"/>
+                <w:b/>
+                <w:sz w:val="24"/>
+                <w:szCs w:val="24"/>
               </w:rPr>
             </w:pPr>
           </w:p>
@@ -1227,7 +1857,10 @@
           <w:p>
             <w:pPr>
               <w:rPr>
-                <w:b/>
+                <w:rFonts w:ascii="Times New Roman" w:hAnsi="Times New Roman" w:cs="Times New Roman"/>
+                <w:b/>
+                <w:sz w:val="24"/>
+                <w:szCs w:val="24"/>
               </w:rPr>
             </w:pPr>
           </w:p>
@@ -1239,12 +1872,18 @@
           <w:p>
             <w:pPr>
               <w:rPr>
-                <w:b/>
-              </w:rPr>
-            </w:pPr>
-            <w:r>
-              <w:rPr>
-                <w:b/>
+                <w:rFonts w:ascii="Times New Roman" w:hAnsi="Times New Roman" w:cs="Times New Roman"/>
+                <w:b/>
+                <w:sz w:val="24"/>
+                <w:szCs w:val="24"/>
+              </w:rPr>
+            </w:pPr>
+            <w:r>
+              <w:rPr>
+                <w:rFonts w:ascii="Times New Roman" w:hAnsi="Times New Roman" w:cs="Times New Roman"/>
+                <w:b/>
+                <w:sz w:val="24"/>
+                <w:szCs w:val="24"/>
               </w:rPr>
               <w:t>A2</w:t>
             </w:r>
@@ -1257,43 +1896,55 @@
           <w:p>
             <w:pPr>
               <w:rPr>
-                <w:b/>
-              </w:rPr>
-            </w:pPr>
-          </w:p>
-        </w:tc>
-        <w:tc>
-          <w:tcPr>
-            <w:tcW w:w="792" w:type="dxa"/>
-          </w:tcPr>
-          <w:p>
-            <w:pPr>
-              <w:rPr>
-                <w:b/>
-              </w:rPr>
-            </w:pPr>
-          </w:p>
-        </w:tc>
-        <w:tc>
-          <w:tcPr>
-            <w:tcW w:w="792" w:type="dxa"/>
-          </w:tcPr>
-          <w:p>
-            <w:pPr>
-              <w:rPr>
-                <w:b/>
-              </w:rPr>
-            </w:pPr>
-          </w:p>
-        </w:tc>
-        <w:tc>
-          <w:tcPr>
-            <w:tcW w:w="792" w:type="dxa"/>
-          </w:tcPr>
-          <w:p>
-            <w:pPr>
-              <w:rPr>
-                <w:b/>
+                <w:rFonts w:ascii="Times New Roman" w:hAnsi="Times New Roman" w:cs="Times New Roman"/>
+                <w:b/>
+                <w:sz w:val="24"/>
+                <w:szCs w:val="24"/>
+              </w:rPr>
+            </w:pPr>
+          </w:p>
+        </w:tc>
+        <w:tc>
+          <w:tcPr>
+            <w:tcW w:w="792" w:type="dxa"/>
+          </w:tcPr>
+          <w:p>
+            <w:pPr>
+              <w:rPr>
+                <w:rFonts w:ascii="Times New Roman" w:hAnsi="Times New Roman" w:cs="Times New Roman"/>
+                <w:b/>
+                <w:sz w:val="24"/>
+                <w:szCs w:val="24"/>
+              </w:rPr>
+            </w:pPr>
+          </w:p>
+        </w:tc>
+        <w:tc>
+          <w:tcPr>
+            <w:tcW w:w="792" w:type="dxa"/>
+          </w:tcPr>
+          <w:p>
+            <w:pPr>
+              <w:rPr>
+                <w:rFonts w:ascii="Times New Roman" w:hAnsi="Times New Roman" w:cs="Times New Roman"/>
+                <w:b/>
+                <w:sz w:val="24"/>
+                <w:szCs w:val="24"/>
+              </w:rPr>
+            </w:pPr>
+          </w:p>
+        </w:tc>
+        <w:tc>
+          <w:tcPr>
+            <w:tcW w:w="792" w:type="dxa"/>
+          </w:tcPr>
+          <w:p>
+            <w:pPr>
+              <w:rPr>
+                <w:rFonts w:ascii="Times New Roman" w:hAnsi="Times New Roman" w:cs="Times New Roman"/>
+                <w:b/>
+                <w:sz w:val="24"/>
+                <w:szCs w:val="24"/>
               </w:rPr>
             </w:pPr>
           </w:p>
@@ -1306,43 +1957,55 @@
           <w:p>
             <w:pPr>
               <w:rPr>
-                <w:b/>
-              </w:rPr>
-            </w:pPr>
-          </w:p>
-        </w:tc>
-        <w:tc>
-          <w:tcPr>
-            <w:tcW w:w="792" w:type="dxa"/>
-          </w:tcPr>
-          <w:p>
-            <w:pPr>
-              <w:rPr>
-                <w:b/>
-              </w:rPr>
-            </w:pPr>
-          </w:p>
-        </w:tc>
-        <w:tc>
-          <w:tcPr>
-            <w:tcW w:w="792" w:type="dxa"/>
-          </w:tcPr>
-          <w:p>
-            <w:pPr>
-              <w:rPr>
-                <w:b/>
-              </w:rPr>
-            </w:pPr>
-          </w:p>
-        </w:tc>
-        <w:tc>
-          <w:tcPr>
-            <w:tcW w:w="792" w:type="dxa"/>
-          </w:tcPr>
-          <w:p>
-            <w:pPr>
-              <w:rPr>
-                <w:b/>
+                <w:rFonts w:ascii="Times New Roman" w:hAnsi="Times New Roman" w:cs="Times New Roman"/>
+                <w:b/>
+                <w:sz w:val="24"/>
+                <w:szCs w:val="24"/>
+              </w:rPr>
+            </w:pPr>
+          </w:p>
+        </w:tc>
+        <w:tc>
+          <w:tcPr>
+            <w:tcW w:w="792" w:type="dxa"/>
+          </w:tcPr>
+          <w:p>
+            <w:pPr>
+              <w:rPr>
+                <w:rFonts w:ascii="Times New Roman" w:hAnsi="Times New Roman" w:cs="Times New Roman"/>
+                <w:b/>
+                <w:sz w:val="24"/>
+                <w:szCs w:val="24"/>
+              </w:rPr>
+            </w:pPr>
+          </w:p>
+        </w:tc>
+        <w:tc>
+          <w:tcPr>
+            <w:tcW w:w="792" w:type="dxa"/>
+          </w:tcPr>
+          <w:p>
+            <w:pPr>
+              <w:rPr>
+                <w:rFonts w:ascii="Times New Roman" w:hAnsi="Times New Roman" w:cs="Times New Roman"/>
+                <w:b/>
+                <w:sz w:val="24"/>
+                <w:szCs w:val="24"/>
+              </w:rPr>
+            </w:pPr>
+          </w:p>
+        </w:tc>
+        <w:tc>
+          <w:tcPr>
+            <w:tcW w:w="792" w:type="dxa"/>
+          </w:tcPr>
+          <w:p>
+            <w:pPr>
+              <w:rPr>
+                <w:rFonts w:ascii="Times New Roman" w:hAnsi="Times New Roman" w:cs="Times New Roman"/>
+                <w:b/>
+                <w:sz w:val="24"/>
+                <w:szCs w:val="24"/>
               </w:rPr>
             </w:pPr>
           </w:p>
@@ -1356,7 +2019,10 @@
           <w:p>
             <w:pPr>
               <w:rPr>
-                <w:b/>
+                <w:rFonts w:ascii="Times New Roman" w:hAnsi="Times New Roman" w:cs="Times New Roman"/>
+                <w:b/>
+                <w:sz w:val="24"/>
+                <w:szCs w:val="24"/>
               </w:rPr>
             </w:pPr>
           </w:p>
@@ -1368,12 +2034,18 @@
           <w:p>
             <w:pPr>
               <w:rPr>
-                <w:b/>
-              </w:rPr>
-            </w:pPr>
-            <w:r>
-              <w:rPr>
-                <w:b/>
+                <w:rFonts w:ascii="Times New Roman" w:hAnsi="Times New Roman" w:cs="Times New Roman"/>
+                <w:b/>
+                <w:sz w:val="24"/>
+                <w:szCs w:val="24"/>
+              </w:rPr>
+            </w:pPr>
+            <w:r>
+              <w:rPr>
+                <w:rFonts w:ascii="Times New Roman" w:hAnsi="Times New Roman" w:cs="Times New Roman"/>
+                <w:b/>
+                <w:sz w:val="24"/>
+                <w:szCs w:val="24"/>
               </w:rPr>
               <w:t>A..N</w:t>
             </w:r>
@@ -1386,91 +2058,115 @@
           <w:p>
             <w:pPr>
               <w:rPr>
-                <w:b/>
-              </w:rPr>
-            </w:pPr>
-          </w:p>
-        </w:tc>
-        <w:tc>
-          <w:tcPr>
-            <w:tcW w:w="792" w:type="dxa"/>
-          </w:tcPr>
-          <w:p>
-            <w:pPr>
-              <w:rPr>
-                <w:b/>
-              </w:rPr>
-            </w:pPr>
-          </w:p>
-        </w:tc>
-        <w:tc>
-          <w:tcPr>
-            <w:tcW w:w="792" w:type="dxa"/>
-          </w:tcPr>
-          <w:p>
-            <w:pPr>
-              <w:rPr>
-                <w:b/>
-              </w:rPr>
-            </w:pPr>
-          </w:p>
-        </w:tc>
-        <w:tc>
-          <w:tcPr>
-            <w:tcW w:w="792" w:type="dxa"/>
-          </w:tcPr>
-          <w:p>
-            <w:pPr>
-              <w:rPr>
-                <w:b/>
-              </w:rPr>
-            </w:pPr>
-          </w:p>
-        </w:tc>
-        <w:tc>
-          <w:tcPr>
-            <w:tcW w:w="792" w:type="dxa"/>
-          </w:tcPr>
-          <w:p>
-            <w:pPr>
-              <w:rPr>
-                <w:b/>
-              </w:rPr>
-            </w:pPr>
-          </w:p>
-        </w:tc>
-        <w:tc>
-          <w:tcPr>
-            <w:tcW w:w="792" w:type="dxa"/>
-          </w:tcPr>
-          <w:p>
-            <w:pPr>
-              <w:rPr>
-                <w:b/>
-              </w:rPr>
-            </w:pPr>
-          </w:p>
-        </w:tc>
-        <w:tc>
-          <w:tcPr>
-            <w:tcW w:w="792" w:type="dxa"/>
-          </w:tcPr>
-          <w:p>
-            <w:pPr>
-              <w:rPr>
-                <w:b/>
-              </w:rPr>
-            </w:pPr>
-          </w:p>
-        </w:tc>
-        <w:tc>
-          <w:tcPr>
-            <w:tcW w:w="792" w:type="dxa"/>
-          </w:tcPr>
-          <w:p>
-            <w:pPr>
-              <w:rPr>
-                <w:b/>
+                <w:rFonts w:ascii="Times New Roman" w:hAnsi="Times New Roman" w:cs="Times New Roman"/>
+                <w:b/>
+                <w:sz w:val="24"/>
+                <w:szCs w:val="24"/>
+              </w:rPr>
+            </w:pPr>
+          </w:p>
+        </w:tc>
+        <w:tc>
+          <w:tcPr>
+            <w:tcW w:w="792" w:type="dxa"/>
+          </w:tcPr>
+          <w:p>
+            <w:pPr>
+              <w:rPr>
+                <w:rFonts w:ascii="Times New Roman" w:hAnsi="Times New Roman" w:cs="Times New Roman"/>
+                <w:b/>
+                <w:sz w:val="24"/>
+                <w:szCs w:val="24"/>
+              </w:rPr>
+            </w:pPr>
+          </w:p>
+        </w:tc>
+        <w:tc>
+          <w:tcPr>
+            <w:tcW w:w="792" w:type="dxa"/>
+          </w:tcPr>
+          <w:p>
+            <w:pPr>
+              <w:rPr>
+                <w:rFonts w:ascii="Times New Roman" w:hAnsi="Times New Roman" w:cs="Times New Roman"/>
+                <w:b/>
+                <w:sz w:val="24"/>
+                <w:szCs w:val="24"/>
+              </w:rPr>
+            </w:pPr>
+          </w:p>
+        </w:tc>
+        <w:tc>
+          <w:tcPr>
+            <w:tcW w:w="792" w:type="dxa"/>
+          </w:tcPr>
+          <w:p>
+            <w:pPr>
+              <w:rPr>
+                <w:rFonts w:ascii="Times New Roman" w:hAnsi="Times New Roman" w:cs="Times New Roman"/>
+                <w:b/>
+                <w:sz w:val="24"/>
+                <w:szCs w:val="24"/>
+              </w:rPr>
+            </w:pPr>
+          </w:p>
+        </w:tc>
+        <w:tc>
+          <w:tcPr>
+            <w:tcW w:w="792" w:type="dxa"/>
+          </w:tcPr>
+          <w:p>
+            <w:pPr>
+              <w:rPr>
+                <w:rFonts w:ascii="Times New Roman" w:hAnsi="Times New Roman" w:cs="Times New Roman"/>
+                <w:b/>
+                <w:sz w:val="24"/>
+                <w:szCs w:val="24"/>
+              </w:rPr>
+            </w:pPr>
+          </w:p>
+        </w:tc>
+        <w:tc>
+          <w:tcPr>
+            <w:tcW w:w="792" w:type="dxa"/>
+          </w:tcPr>
+          <w:p>
+            <w:pPr>
+              <w:rPr>
+                <w:rFonts w:ascii="Times New Roman" w:hAnsi="Times New Roman" w:cs="Times New Roman"/>
+                <w:b/>
+                <w:sz w:val="24"/>
+                <w:szCs w:val="24"/>
+              </w:rPr>
+            </w:pPr>
+          </w:p>
+        </w:tc>
+        <w:tc>
+          <w:tcPr>
+            <w:tcW w:w="792" w:type="dxa"/>
+          </w:tcPr>
+          <w:p>
+            <w:pPr>
+              <w:rPr>
+                <w:rFonts w:ascii="Times New Roman" w:hAnsi="Times New Roman" w:cs="Times New Roman"/>
+                <w:b/>
+                <w:sz w:val="24"/>
+                <w:szCs w:val="24"/>
+              </w:rPr>
+            </w:pPr>
+          </w:p>
+        </w:tc>
+        <w:tc>
+          <w:tcPr>
+            <w:tcW w:w="792" w:type="dxa"/>
+          </w:tcPr>
+          <w:p>
+            <w:pPr>
+              <w:rPr>
+                <w:rFonts w:ascii="Times New Roman" w:hAnsi="Times New Roman" w:cs="Times New Roman"/>
+                <w:b/>
+                <w:sz w:val="24"/>
+                <w:szCs w:val="24"/>
               </w:rPr>
             </w:pPr>
           </w:p>
@@ -1484,12 +2180,18 @@
           <w:p>
             <w:pPr>
               <w:rPr>
-                <w:b/>
-              </w:rPr>
-            </w:pPr>
-            <w:r>
-              <w:rPr>
-                <w:b/>
+                <w:rFonts w:ascii="Times New Roman" w:hAnsi="Times New Roman" w:cs="Times New Roman"/>
+                <w:b/>
+                <w:sz w:val="24"/>
+                <w:szCs w:val="24"/>
+              </w:rPr>
+            </w:pPr>
+            <w:r>
+              <w:rPr>
+                <w:rFonts w:ascii="Times New Roman" w:hAnsi="Times New Roman" w:cs="Times New Roman"/>
+                <w:b/>
+                <w:sz w:val="24"/>
+                <w:szCs w:val="24"/>
               </w:rPr>
               <w:t>E…N</w:t>
             </w:r>
@@ -1502,12 +2204,18 @@
           <w:p>
             <w:pPr>
               <w:rPr>
-                <w:b/>
-              </w:rPr>
-            </w:pPr>
-            <w:r>
-              <w:rPr>
-                <w:b/>
+                <w:rFonts w:ascii="Times New Roman" w:hAnsi="Times New Roman" w:cs="Times New Roman"/>
+                <w:b/>
+                <w:sz w:val="24"/>
+                <w:szCs w:val="24"/>
+              </w:rPr>
+            </w:pPr>
+            <w:r>
+              <w:rPr>
+                <w:rFonts w:ascii="Times New Roman" w:hAnsi="Times New Roman" w:cs="Times New Roman"/>
+                <w:b/>
+                <w:sz w:val="24"/>
+                <w:szCs w:val="24"/>
               </w:rPr>
               <w:t>A1</w:t>
             </w:r>
@@ -1520,91 +2228,115 @@
           <w:p>
             <w:pPr>
               <w:rPr>
-                <w:b/>
-              </w:rPr>
-            </w:pPr>
-          </w:p>
-        </w:tc>
-        <w:tc>
-          <w:tcPr>
-            <w:tcW w:w="792" w:type="dxa"/>
-          </w:tcPr>
-          <w:p>
-            <w:pPr>
-              <w:rPr>
-                <w:b/>
-              </w:rPr>
-            </w:pPr>
-          </w:p>
-        </w:tc>
-        <w:tc>
-          <w:tcPr>
-            <w:tcW w:w="792" w:type="dxa"/>
-          </w:tcPr>
-          <w:p>
-            <w:pPr>
-              <w:rPr>
-                <w:b/>
-              </w:rPr>
-            </w:pPr>
-          </w:p>
-        </w:tc>
-        <w:tc>
-          <w:tcPr>
-            <w:tcW w:w="792" w:type="dxa"/>
-          </w:tcPr>
-          <w:p>
-            <w:pPr>
-              <w:rPr>
-                <w:b/>
-              </w:rPr>
-            </w:pPr>
-          </w:p>
-        </w:tc>
-        <w:tc>
-          <w:tcPr>
-            <w:tcW w:w="792" w:type="dxa"/>
-          </w:tcPr>
-          <w:p>
-            <w:pPr>
-              <w:rPr>
-                <w:b/>
-              </w:rPr>
-            </w:pPr>
-          </w:p>
-        </w:tc>
-        <w:tc>
-          <w:tcPr>
-            <w:tcW w:w="792" w:type="dxa"/>
-          </w:tcPr>
-          <w:p>
-            <w:pPr>
-              <w:rPr>
-                <w:b/>
-              </w:rPr>
-            </w:pPr>
-          </w:p>
-        </w:tc>
-        <w:tc>
-          <w:tcPr>
-            <w:tcW w:w="792" w:type="dxa"/>
-          </w:tcPr>
-          <w:p>
-            <w:pPr>
-              <w:rPr>
-                <w:b/>
-              </w:rPr>
-            </w:pPr>
-          </w:p>
-        </w:tc>
-        <w:tc>
-          <w:tcPr>
-            <w:tcW w:w="792" w:type="dxa"/>
-          </w:tcPr>
-          <w:p>
-            <w:pPr>
-              <w:rPr>
-                <w:b/>
+                <w:rFonts w:ascii="Times New Roman" w:hAnsi="Times New Roman" w:cs="Times New Roman"/>
+                <w:b/>
+                <w:sz w:val="24"/>
+                <w:szCs w:val="24"/>
+              </w:rPr>
+            </w:pPr>
+          </w:p>
+        </w:tc>
+        <w:tc>
+          <w:tcPr>
+            <w:tcW w:w="792" w:type="dxa"/>
+          </w:tcPr>
+          <w:p>
+            <w:pPr>
+              <w:rPr>
+                <w:rFonts w:ascii="Times New Roman" w:hAnsi="Times New Roman" w:cs="Times New Roman"/>
+                <w:b/>
+                <w:sz w:val="24"/>
+                <w:szCs w:val="24"/>
+              </w:rPr>
+            </w:pPr>
+          </w:p>
+        </w:tc>
+        <w:tc>
+          <w:tcPr>
+            <w:tcW w:w="792" w:type="dxa"/>
+          </w:tcPr>
+          <w:p>
+            <w:pPr>
+              <w:rPr>
+                <w:rFonts w:ascii="Times New Roman" w:hAnsi="Times New Roman" w:cs="Times New Roman"/>
+                <w:b/>
+                <w:sz w:val="24"/>
+                <w:szCs w:val="24"/>
+              </w:rPr>
+            </w:pPr>
+          </w:p>
+        </w:tc>
+        <w:tc>
+          <w:tcPr>
+            <w:tcW w:w="792" w:type="dxa"/>
+          </w:tcPr>
+          <w:p>
+            <w:pPr>
+              <w:rPr>
+                <w:rFonts w:ascii="Times New Roman" w:hAnsi="Times New Roman" w:cs="Times New Roman"/>
+                <w:b/>
+                <w:sz w:val="24"/>
+                <w:szCs w:val="24"/>
+              </w:rPr>
+            </w:pPr>
+          </w:p>
+        </w:tc>
+        <w:tc>
+          <w:tcPr>
+            <w:tcW w:w="792" w:type="dxa"/>
+          </w:tcPr>
+          <w:p>
+            <w:pPr>
+              <w:rPr>
+                <w:rFonts w:ascii="Times New Roman" w:hAnsi="Times New Roman" w:cs="Times New Roman"/>
+                <w:b/>
+                <w:sz w:val="24"/>
+                <w:szCs w:val="24"/>
+              </w:rPr>
+            </w:pPr>
+          </w:p>
+        </w:tc>
+        <w:tc>
+          <w:tcPr>
+            <w:tcW w:w="792" w:type="dxa"/>
+          </w:tcPr>
+          <w:p>
+            <w:pPr>
+              <w:rPr>
+                <w:rFonts w:ascii="Times New Roman" w:hAnsi="Times New Roman" w:cs="Times New Roman"/>
+                <w:b/>
+                <w:sz w:val="24"/>
+                <w:szCs w:val="24"/>
+              </w:rPr>
+            </w:pPr>
+          </w:p>
+        </w:tc>
+        <w:tc>
+          <w:tcPr>
+            <w:tcW w:w="792" w:type="dxa"/>
+          </w:tcPr>
+          <w:p>
+            <w:pPr>
+              <w:rPr>
+                <w:rFonts w:ascii="Times New Roman" w:hAnsi="Times New Roman" w:cs="Times New Roman"/>
+                <w:b/>
+                <w:sz w:val="24"/>
+                <w:szCs w:val="24"/>
+              </w:rPr>
+            </w:pPr>
+          </w:p>
+        </w:tc>
+        <w:tc>
+          <w:tcPr>
+            <w:tcW w:w="792" w:type="dxa"/>
+          </w:tcPr>
+          <w:p>
+            <w:pPr>
+              <w:rPr>
+                <w:rFonts w:ascii="Times New Roman" w:hAnsi="Times New Roman" w:cs="Times New Roman"/>
+                <w:b/>
+                <w:sz w:val="24"/>
+                <w:szCs w:val="24"/>
               </w:rPr>
             </w:pPr>
           </w:p>
@@ -1618,7 +2350,10 @@
           <w:p>
             <w:pPr>
               <w:rPr>
-                <w:b/>
+                <w:rFonts w:ascii="Times New Roman" w:hAnsi="Times New Roman" w:cs="Times New Roman"/>
+                <w:b/>
+                <w:sz w:val="24"/>
+                <w:szCs w:val="24"/>
               </w:rPr>
             </w:pPr>
           </w:p>
@@ -1630,12 +2365,18 @@
           <w:p>
             <w:pPr>
               <w:rPr>
-                <w:b/>
-              </w:rPr>
-            </w:pPr>
-            <w:r>
-              <w:rPr>
-                <w:b/>
+                <w:rFonts w:ascii="Times New Roman" w:hAnsi="Times New Roman" w:cs="Times New Roman"/>
+                <w:b/>
+                <w:sz w:val="24"/>
+                <w:szCs w:val="24"/>
+              </w:rPr>
+            </w:pPr>
+            <w:r>
+              <w:rPr>
+                <w:rFonts w:ascii="Times New Roman" w:hAnsi="Times New Roman" w:cs="Times New Roman"/>
+                <w:b/>
+                <w:sz w:val="24"/>
+                <w:szCs w:val="24"/>
               </w:rPr>
               <w:t>A2</w:t>
             </w:r>
@@ -1648,91 +2389,115 @@
           <w:p>
             <w:pPr>
               <w:rPr>
-                <w:b/>
-              </w:rPr>
-            </w:pPr>
-          </w:p>
-        </w:tc>
-        <w:tc>
-          <w:tcPr>
-            <w:tcW w:w="792" w:type="dxa"/>
-          </w:tcPr>
-          <w:p>
-            <w:pPr>
-              <w:rPr>
-                <w:b/>
-              </w:rPr>
-            </w:pPr>
-          </w:p>
-        </w:tc>
-        <w:tc>
-          <w:tcPr>
-            <w:tcW w:w="792" w:type="dxa"/>
-          </w:tcPr>
-          <w:p>
-            <w:pPr>
-              <w:rPr>
-                <w:b/>
-              </w:rPr>
-            </w:pPr>
-          </w:p>
-        </w:tc>
-        <w:tc>
-          <w:tcPr>
-            <w:tcW w:w="792" w:type="dxa"/>
-          </w:tcPr>
-          <w:p>
-            <w:pPr>
-              <w:rPr>
-                <w:b/>
-              </w:rPr>
-            </w:pPr>
-          </w:p>
-        </w:tc>
-        <w:tc>
-          <w:tcPr>
-            <w:tcW w:w="792" w:type="dxa"/>
-          </w:tcPr>
-          <w:p>
-            <w:pPr>
-              <w:rPr>
-                <w:b/>
-              </w:rPr>
-            </w:pPr>
-          </w:p>
-        </w:tc>
-        <w:tc>
-          <w:tcPr>
-            <w:tcW w:w="792" w:type="dxa"/>
-          </w:tcPr>
-          <w:p>
-            <w:pPr>
-              <w:rPr>
-                <w:b/>
-              </w:rPr>
-            </w:pPr>
-          </w:p>
-        </w:tc>
-        <w:tc>
-          <w:tcPr>
-            <w:tcW w:w="792" w:type="dxa"/>
-          </w:tcPr>
-          <w:p>
-            <w:pPr>
-              <w:rPr>
-                <w:b/>
-              </w:rPr>
-            </w:pPr>
-          </w:p>
-        </w:tc>
-        <w:tc>
-          <w:tcPr>
-            <w:tcW w:w="792" w:type="dxa"/>
-          </w:tcPr>
-          <w:p>
-            <w:pPr>
-              <w:rPr>
-                <w:b/>
+                <w:rFonts w:ascii="Times New Roman" w:hAnsi="Times New Roman" w:cs="Times New Roman"/>
+                <w:b/>
+                <w:sz w:val="24"/>
+                <w:szCs w:val="24"/>
+              </w:rPr>
+            </w:pPr>
+          </w:p>
+        </w:tc>
+        <w:tc>
+          <w:tcPr>
+            <w:tcW w:w="792" w:type="dxa"/>
+          </w:tcPr>
+          <w:p>
+            <w:pPr>
+              <w:rPr>
+                <w:rFonts w:ascii="Times New Roman" w:hAnsi="Times New Roman" w:cs="Times New Roman"/>
+                <w:b/>
+                <w:sz w:val="24"/>
+                <w:szCs w:val="24"/>
+              </w:rPr>
+            </w:pPr>
+          </w:p>
+        </w:tc>
+        <w:tc>
+          <w:tcPr>
+            <w:tcW w:w="792" w:type="dxa"/>
+          </w:tcPr>
+          <w:p>
+            <w:pPr>
+              <w:rPr>
+                <w:rFonts w:ascii="Times New Roman" w:hAnsi="Times New Roman" w:cs="Times New Roman"/>
+                <w:b/>
+                <w:sz w:val="24"/>
+                <w:szCs w:val="24"/>
+              </w:rPr>
+            </w:pPr>
+          </w:p>
+        </w:tc>
+        <w:tc>
+          <w:tcPr>
+            <w:tcW w:w="792" w:type="dxa"/>
+          </w:tcPr>
+          <w:p>
+            <w:pPr>
+              <w:rPr>
+                <w:rFonts w:ascii="Times New Roman" w:hAnsi="Times New Roman" w:cs="Times New Roman"/>
+                <w:b/>
+                <w:sz w:val="24"/>
+                <w:szCs w:val="24"/>
+              </w:rPr>
+            </w:pPr>
+          </w:p>
+        </w:tc>
+        <w:tc>
+          <w:tcPr>
+            <w:tcW w:w="792" w:type="dxa"/>
+          </w:tcPr>
+          <w:p>
+            <w:pPr>
+              <w:rPr>
+                <w:rFonts w:ascii="Times New Roman" w:hAnsi="Times New Roman" w:cs="Times New Roman"/>
+                <w:b/>
+                <w:sz w:val="24"/>
+                <w:szCs w:val="24"/>
+              </w:rPr>
+            </w:pPr>
+          </w:p>
+        </w:tc>
+        <w:tc>
+          <w:tcPr>
+            <w:tcW w:w="792" w:type="dxa"/>
+          </w:tcPr>
+          <w:p>
+            <w:pPr>
+              <w:rPr>
+                <w:rFonts w:ascii="Times New Roman" w:hAnsi="Times New Roman" w:cs="Times New Roman"/>
+                <w:b/>
+                <w:sz w:val="24"/>
+                <w:szCs w:val="24"/>
+              </w:rPr>
+            </w:pPr>
+          </w:p>
+        </w:tc>
+        <w:tc>
+          <w:tcPr>
+            <w:tcW w:w="792" w:type="dxa"/>
+          </w:tcPr>
+          <w:p>
+            <w:pPr>
+              <w:rPr>
+                <w:rFonts w:ascii="Times New Roman" w:hAnsi="Times New Roman" w:cs="Times New Roman"/>
+                <w:b/>
+                <w:sz w:val="24"/>
+                <w:szCs w:val="24"/>
+              </w:rPr>
+            </w:pPr>
+          </w:p>
+        </w:tc>
+        <w:tc>
+          <w:tcPr>
+            <w:tcW w:w="792" w:type="dxa"/>
+          </w:tcPr>
+          <w:p>
+            <w:pPr>
+              <w:rPr>
+                <w:rFonts w:ascii="Times New Roman" w:hAnsi="Times New Roman" w:cs="Times New Roman"/>
+                <w:b/>
+                <w:sz w:val="24"/>
+                <w:szCs w:val="24"/>
               </w:rPr>
             </w:pPr>
           </w:p>
@@ -1746,7 +2511,10 @@
           <w:p>
             <w:pPr>
               <w:rPr>
-                <w:b/>
+                <w:rFonts w:ascii="Times New Roman" w:hAnsi="Times New Roman" w:cs="Times New Roman"/>
+                <w:b/>
+                <w:sz w:val="24"/>
+                <w:szCs w:val="24"/>
               </w:rPr>
             </w:pPr>
           </w:p>
@@ -1758,12 +2526,18 @@
           <w:p>
             <w:pPr>
               <w:rPr>
-                <w:b/>
-              </w:rPr>
-            </w:pPr>
-            <w:r>
-              <w:rPr>
-                <w:b/>
+                <w:rFonts w:ascii="Times New Roman" w:hAnsi="Times New Roman" w:cs="Times New Roman"/>
+                <w:b/>
+                <w:sz w:val="24"/>
+                <w:szCs w:val="24"/>
+              </w:rPr>
+            </w:pPr>
+            <w:r>
+              <w:rPr>
+                <w:rFonts w:ascii="Times New Roman" w:hAnsi="Times New Roman" w:cs="Times New Roman"/>
+                <w:b/>
+                <w:sz w:val="24"/>
+                <w:szCs w:val="24"/>
               </w:rPr>
               <w:t>A..N</w:t>
             </w:r>
@@ -1776,91 +2550,115 @@
           <w:p>
             <w:pPr>
               <w:rPr>
-                <w:b/>
-              </w:rPr>
-            </w:pPr>
-          </w:p>
-        </w:tc>
-        <w:tc>
-          <w:tcPr>
-            <w:tcW w:w="792" w:type="dxa"/>
-          </w:tcPr>
-          <w:p>
-            <w:pPr>
-              <w:rPr>
-                <w:b/>
-              </w:rPr>
-            </w:pPr>
-          </w:p>
-        </w:tc>
-        <w:tc>
-          <w:tcPr>
-            <w:tcW w:w="792" w:type="dxa"/>
-          </w:tcPr>
-          <w:p>
-            <w:pPr>
-              <w:rPr>
-                <w:b/>
-              </w:rPr>
-            </w:pPr>
-          </w:p>
-        </w:tc>
-        <w:tc>
-          <w:tcPr>
-            <w:tcW w:w="792" w:type="dxa"/>
-          </w:tcPr>
-          <w:p>
-            <w:pPr>
-              <w:rPr>
-                <w:b/>
-              </w:rPr>
-            </w:pPr>
-          </w:p>
-        </w:tc>
-        <w:tc>
-          <w:tcPr>
-            <w:tcW w:w="792" w:type="dxa"/>
-          </w:tcPr>
-          <w:p>
-            <w:pPr>
-              <w:rPr>
-                <w:b/>
-              </w:rPr>
-            </w:pPr>
-          </w:p>
-        </w:tc>
-        <w:tc>
-          <w:tcPr>
-            <w:tcW w:w="792" w:type="dxa"/>
-          </w:tcPr>
-          <w:p>
-            <w:pPr>
-              <w:rPr>
-                <w:b/>
-              </w:rPr>
-            </w:pPr>
-          </w:p>
-        </w:tc>
-        <w:tc>
-          <w:tcPr>
-            <w:tcW w:w="792" w:type="dxa"/>
-          </w:tcPr>
-          <w:p>
-            <w:pPr>
-              <w:rPr>
-                <w:b/>
-              </w:rPr>
-            </w:pPr>
-          </w:p>
-        </w:tc>
-        <w:tc>
-          <w:tcPr>
-            <w:tcW w:w="792" w:type="dxa"/>
-          </w:tcPr>
-          <w:p>
-            <w:pPr>
-              <w:rPr>
-                <w:b/>
+                <w:rFonts w:ascii="Times New Roman" w:hAnsi="Times New Roman" w:cs="Times New Roman"/>
+                <w:b/>
+                <w:sz w:val="24"/>
+                <w:szCs w:val="24"/>
+              </w:rPr>
+            </w:pPr>
+          </w:p>
+        </w:tc>
+        <w:tc>
+          <w:tcPr>
+            <w:tcW w:w="792" w:type="dxa"/>
+          </w:tcPr>
+          <w:p>
+            <w:pPr>
+              <w:rPr>
+                <w:rFonts w:ascii="Times New Roman" w:hAnsi="Times New Roman" w:cs="Times New Roman"/>
+                <w:b/>
+                <w:sz w:val="24"/>
+                <w:szCs w:val="24"/>
+              </w:rPr>
+            </w:pPr>
+          </w:p>
+        </w:tc>
+        <w:tc>
+          <w:tcPr>
+            <w:tcW w:w="792" w:type="dxa"/>
+          </w:tcPr>
+          <w:p>
+            <w:pPr>
+              <w:rPr>
+                <w:rFonts w:ascii="Times New Roman" w:hAnsi="Times New Roman" w:cs="Times New Roman"/>
+                <w:b/>
+                <w:sz w:val="24"/>
+                <w:szCs w:val="24"/>
+              </w:rPr>
+            </w:pPr>
+          </w:p>
+        </w:tc>
+        <w:tc>
+          <w:tcPr>
+            <w:tcW w:w="792" w:type="dxa"/>
+          </w:tcPr>
+          <w:p>
+            <w:pPr>
+              <w:rPr>
+                <w:rFonts w:ascii="Times New Roman" w:hAnsi="Times New Roman" w:cs="Times New Roman"/>
+                <w:b/>
+                <w:sz w:val="24"/>
+                <w:szCs w:val="24"/>
+              </w:rPr>
+            </w:pPr>
+          </w:p>
+        </w:tc>
+        <w:tc>
+          <w:tcPr>
+            <w:tcW w:w="792" w:type="dxa"/>
+          </w:tcPr>
+          <w:p>
+            <w:pPr>
+              <w:rPr>
+                <w:rFonts w:ascii="Times New Roman" w:hAnsi="Times New Roman" w:cs="Times New Roman"/>
+                <w:b/>
+                <w:sz w:val="24"/>
+                <w:szCs w:val="24"/>
+              </w:rPr>
+            </w:pPr>
+          </w:p>
+        </w:tc>
+        <w:tc>
+          <w:tcPr>
+            <w:tcW w:w="792" w:type="dxa"/>
+          </w:tcPr>
+          <w:p>
+            <w:pPr>
+              <w:rPr>
+                <w:rFonts w:ascii="Times New Roman" w:hAnsi="Times New Roman" w:cs="Times New Roman"/>
+                <w:b/>
+                <w:sz w:val="24"/>
+                <w:szCs w:val="24"/>
+              </w:rPr>
+            </w:pPr>
+          </w:p>
+        </w:tc>
+        <w:tc>
+          <w:tcPr>
+            <w:tcW w:w="792" w:type="dxa"/>
+          </w:tcPr>
+          <w:p>
+            <w:pPr>
+              <w:rPr>
+                <w:rFonts w:ascii="Times New Roman" w:hAnsi="Times New Roman" w:cs="Times New Roman"/>
+                <w:b/>
+                <w:sz w:val="24"/>
+                <w:szCs w:val="24"/>
+              </w:rPr>
+            </w:pPr>
+          </w:p>
+        </w:tc>
+        <w:tc>
+          <w:tcPr>
+            <w:tcW w:w="792" w:type="dxa"/>
+          </w:tcPr>
+          <w:p>
+            <w:pPr>
+              <w:rPr>
+                <w:rFonts w:ascii="Times New Roman" w:hAnsi="Times New Roman" w:cs="Times New Roman"/>
+                <w:b/>
+                <w:sz w:val="24"/>
+                <w:szCs w:val="24"/>
               </w:rPr>
             </w:pPr>
           </w:p>
@@ -1874,7 +2672,10 @@
           <w:p>
             <w:pPr>
               <w:rPr>
-                <w:b/>
+                <w:rFonts w:ascii="Times New Roman" w:hAnsi="Times New Roman" w:cs="Times New Roman"/>
+                <w:b/>
+                <w:sz w:val="24"/>
+                <w:szCs w:val="24"/>
               </w:rPr>
             </w:pPr>
           </w:p>
@@ -1886,12 +2687,18 @@
           <w:p>
             <w:pPr>
               <w:rPr>
-                <w:b/>
-              </w:rPr>
-            </w:pPr>
-            <w:r>
-              <w:rPr>
-                <w:b/>
+                <w:rFonts w:ascii="Times New Roman" w:hAnsi="Times New Roman" w:cs="Times New Roman"/>
+                <w:b/>
+                <w:sz w:val="24"/>
+                <w:szCs w:val="24"/>
+              </w:rPr>
+            </w:pPr>
+            <w:r>
+              <w:rPr>
+                <w:rFonts w:ascii="Times New Roman" w:hAnsi="Times New Roman" w:cs="Times New Roman"/>
+                <w:b/>
+                <w:sz w:val="24"/>
+                <w:szCs w:val="24"/>
               </w:rPr>
               <w:t>Cierre</w:t>
             </w:r>
@@ -1904,91 +2711,115 @@
           <w:p>
             <w:pPr>
               <w:rPr>
-                <w:b/>
-              </w:rPr>
-            </w:pPr>
-          </w:p>
-        </w:tc>
-        <w:tc>
-          <w:tcPr>
-            <w:tcW w:w="792" w:type="dxa"/>
-          </w:tcPr>
-          <w:p>
-            <w:pPr>
-              <w:rPr>
-                <w:b/>
-              </w:rPr>
-            </w:pPr>
-          </w:p>
-        </w:tc>
-        <w:tc>
-          <w:tcPr>
-            <w:tcW w:w="792" w:type="dxa"/>
-          </w:tcPr>
-          <w:p>
-            <w:pPr>
-              <w:rPr>
-                <w:b/>
-              </w:rPr>
-            </w:pPr>
-          </w:p>
-        </w:tc>
-        <w:tc>
-          <w:tcPr>
-            <w:tcW w:w="792" w:type="dxa"/>
-          </w:tcPr>
-          <w:p>
-            <w:pPr>
-              <w:rPr>
-                <w:b/>
-              </w:rPr>
-            </w:pPr>
-          </w:p>
-        </w:tc>
-        <w:tc>
-          <w:tcPr>
-            <w:tcW w:w="792" w:type="dxa"/>
-          </w:tcPr>
-          <w:p>
-            <w:pPr>
-              <w:rPr>
-                <w:b/>
-              </w:rPr>
-            </w:pPr>
-          </w:p>
-        </w:tc>
-        <w:tc>
-          <w:tcPr>
-            <w:tcW w:w="792" w:type="dxa"/>
-          </w:tcPr>
-          <w:p>
-            <w:pPr>
-              <w:rPr>
-                <w:b/>
-              </w:rPr>
-            </w:pPr>
-          </w:p>
-        </w:tc>
-        <w:tc>
-          <w:tcPr>
-            <w:tcW w:w="792" w:type="dxa"/>
-          </w:tcPr>
-          <w:p>
-            <w:pPr>
-              <w:rPr>
-                <w:b/>
-              </w:rPr>
-            </w:pPr>
-          </w:p>
-        </w:tc>
-        <w:tc>
-          <w:tcPr>
-            <w:tcW w:w="792" w:type="dxa"/>
-          </w:tcPr>
-          <w:p>
-            <w:pPr>
-              <w:rPr>
-                <w:b/>
+                <w:rFonts w:ascii="Times New Roman" w:hAnsi="Times New Roman" w:cs="Times New Roman"/>
+                <w:b/>
+                <w:sz w:val="24"/>
+                <w:szCs w:val="24"/>
+              </w:rPr>
+            </w:pPr>
+          </w:p>
+        </w:tc>
+        <w:tc>
+          <w:tcPr>
+            <w:tcW w:w="792" w:type="dxa"/>
+          </w:tcPr>
+          <w:p>
+            <w:pPr>
+              <w:rPr>
+                <w:rFonts w:ascii="Times New Roman" w:hAnsi="Times New Roman" w:cs="Times New Roman"/>
+                <w:b/>
+                <w:sz w:val="24"/>
+                <w:szCs w:val="24"/>
+              </w:rPr>
+            </w:pPr>
+          </w:p>
+        </w:tc>
+        <w:tc>
+          <w:tcPr>
+            <w:tcW w:w="792" w:type="dxa"/>
+          </w:tcPr>
+          <w:p>
+            <w:pPr>
+              <w:rPr>
+                <w:rFonts w:ascii="Times New Roman" w:hAnsi="Times New Roman" w:cs="Times New Roman"/>
+                <w:b/>
+                <w:sz w:val="24"/>
+                <w:szCs w:val="24"/>
+              </w:rPr>
+            </w:pPr>
+          </w:p>
+        </w:tc>
+        <w:tc>
+          <w:tcPr>
+            <w:tcW w:w="792" w:type="dxa"/>
+          </w:tcPr>
+          <w:p>
+            <w:pPr>
+              <w:rPr>
+                <w:rFonts w:ascii="Times New Roman" w:hAnsi="Times New Roman" w:cs="Times New Roman"/>
+                <w:b/>
+                <w:sz w:val="24"/>
+                <w:szCs w:val="24"/>
+              </w:rPr>
+            </w:pPr>
+          </w:p>
+        </w:tc>
+        <w:tc>
+          <w:tcPr>
+            <w:tcW w:w="792" w:type="dxa"/>
+          </w:tcPr>
+          <w:p>
+            <w:pPr>
+              <w:rPr>
+                <w:rFonts w:ascii="Times New Roman" w:hAnsi="Times New Roman" w:cs="Times New Roman"/>
+                <w:b/>
+                <w:sz w:val="24"/>
+                <w:szCs w:val="24"/>
+              </w:rPr>
+            </w:pPr>
+          </w:p>
+        </w:tc>
+        <w:tc>
+          <w:tcPr>
+            <w:tcW w:w="792" w:type="dxa"/>
+          </w:tcPr>
+          <w:p>
+            <w:pPr>
+              <w:rPr>
+                <w:rFonts w:ascii="Times New Roman" w:hAnsi="Times New Roman" w:cs="Times New Roman"/>
+                <w:b/>
+                <w:sz w:val="24"/>
+                <w:szCs w:val="24"/>
+              </w:rPr>
+            </w:pPr>
+          </w:p>
+        </w:tc>
+        <w:tc>
+          <w:tcPr>
+            <w:tcW w:w="792" w:type="dxa"/>
+          </w:tcPr>
+          <w:p>
+            <w:pPr>
+              <w:rPr>
+                <w:rFonts w:ascii="Times New Roman" w:hAnsi="Times New Roman" w:cs="Times New Roman"/>
+                <w:b/>
+                <w:sz w:val="24"/>
+                <w:szCs w:val="24"/>
+              </w:rPr>
+            </w:pPr>
+          </w:p>
+        </w:tc>
+        <w:tc>
+          <w:tcPr>
+            <w:tcW w:w="792" w:type="dxa"/>
+          </w:tcPr>
+          <w:p>
+            <w:pPr>
+              <w:rPr>
+                <w:rFonts w:ascii="Times New Roman" w:hAnsi="Times New Roman" w:cs="Times New Roman"/>
+                <w:b/>
+                <w:sz w:val="24"/>
+                <w:szCs w:val="24"/>
               </w:rPr>
             </w:pPr>
           </w:p>
@@ -1998,7 +2829,10 @@
     <w:p>
       <w:pPr>
         <w:rPr>
+          <w:rFonts w:ascii="Times New Roman" w:hAnsi="Times New Roman" w:cs="Times New Roman"/>
           <w:b/>
+          <w:sz w:val="24"/>
+          <w:szCs w:val="24"/>
         </w:rPr>
       </w:pPr>
     </w:p>
@@ -2009,7 +2843,7 @@
         <w:adjustRightInd w:val="0"/>
         <w:spacing w:after="0" w:line="240" w:lineRule="auto"/>
         <w:rPr>
-          <w:rFonts w:ascii="Verdana" w:hAnsi="Verdana" w:cs="Verdana"/>
+          <w:rFonts w:ascii="Times New Roman" w:hAnsi="Times New Roman" w:cs="Times New Roman"/>
           <w:color w:val="000000"/>
           <w:sz w:val="24"/>
           <w:szCs w:val="24"/>
@@ -2017,7 +2851,7 @@
       </w:pPr>
       <w:r>
         <w:rPr>
-          <w:rFonts w:ascii="Verdana" w:hAnsi="Verdana" w:cs="Verdana"/>
+          <w:rFonts w:ascii="Times New Roman" w:hAnsi="Times New Roman" w:cs="Times New Roman"/>
           <w:color w:val="000000"/>
           <w:sz w:val="24"/>
           <w:szCs w:val="24"/>
@@ -2032,7 +2866,7 @@
         <w:adjustRightInd w:val="0"/>
         <w:spacing w:after="0" w:line="240" w:lineRule="auto"/>
         <w:rPr>
-          <w:rFonts w:ascii="Verdana" w:hAnsi="Verdana" w:cs="Verdana"/>
+          <w:rFonts w:ascii="Times New Roman" w:hAnsi="Times New Roman" w:cs="Times New Roman"/>
           <w:color w:val="000000"/>
           <w:sz w:val="24"/>
           <w:szCs w:val="24"/>
@@ -2040,7 +2874,7 @@
       </w:pPr>
       <w:r>
         <w:rPr>
-          <w:rFonts w:ascii="Verdana" w:hAnsi="Verdana" w:cs="Verdana"/>
+          <w:rFonts w:ascii="Times New Roman" w:hAnsi="Times New Roman" w:cs="Times New Roman"/>
           <w:color w:val="000000"/>
           <w:sz w:val="24"/>
           <w:szCs w:val="24"/>
@@ -2055,7 +2889,7 @@
         <w:adjustRightInd w:val="0"/>
         <w:spacing w:after="0" w:line="240" w:lineRule="auto"/>
         <w:rPr>
-          <w:rFonts w:ascii="Verdana" w:hAnsi="Verdana" w:cs="Verdana"/>
+          <w:rFonts w:ascii="Times New Roman" w:hAnsi="Times New Roman" w:cs="Times New Roman"/>
           <w:color w:val="000000"/>
           <w:sz w:val="24"/>
           <w:szCs w:val="24"/>
@@ -2069,7 +2903,7 @@
         <w:adjustRightInd w:val="0"/>
         <w:spacing w:after="0" w:line="240" w:lineRule="auto"/>
         <w:rPr>
-          <w:rFonts w:ascii="Verdana" w:hAnsi="Verdana" w:cs="Verdana"/>
+          <w:rFonts w:ascii="Times New Roman" w:hAnsi="Times New Roman" w:cs="Times New Roman"/>
           <w:color w:val="000000"/>
           <w:sz w:val="24"/>
           <w:szCs w:val="24"/>
@@ -2077,7 +2911,7 @@
       </w:pPr>
       <w:r>
         <w:rPr>
-          <w:rFonts w:ascii="Verdana" w:hAnsi="Verdana" w:cs="Verdana"/>
+          <w:rFonts w:ascii="Times New Roman" w:hAnsi="Times New Roman" w:cs="Times New Roman"/>
           <w:color w:val="000000"/>
           <w:sz w:val="24"/>
           <w:szCs w:val="24"/>
@@ -2092,7 +2926,7 @@
         <w:adjustRightInd w:val="0"/>
         <w:spacing w:after="0" w:line="240" w:lineRule="auto"/>
         <w:rPr>
-          <w:rFonts w:ascii="Verdana" w:hAnsi="Verdana" w:cs="Verdana"/>
+          <w:rFonts w:ascii="Times New Roman" w:hAnsi="Times New Roman" w:cs="Times New Roman"/>
           <w:color w:val="000000"/>
           <w:sz w:val="24"/>
           <w:szCs w:val="24"/>
@@ -2100,11 +2934,12 @@
       </w:pPr>
       <w:r>
         <w:rPr>
-          <w:rFonts w:ascii="Verdana" w:hAnsi="Verdana" w:cs="Verdana"/>
+          <w:rFonts w:ascii="Times New Roman" w:hAnsi="Times New Roman" w:cs="Times New Roman"/>
           <w:color w:val="000000"/>
           <w:sz w:val="24"/>
           <w:szCs w:val="24"/>
         </w:rPr>
+        <w:lastRenderedPageBreak/>
         <w:t xml:space="preserve">todas las actividades (A) que son pertinentes a cada estrategia. </w:t>
       </w:r>
     </w:p>
@@ -2115,7 +2950,7 @@
         <w:adjustRightInd w:val="0"/>
         <w:spacing w:after="0" w:line="240" w:lineRule="auto"/>
         <w:rPr>
-          <w:rFonts w:ascii="Verdana" w:hAnsi="Verdana" w:cs="Verdana"/>
+          <w:rFonts w:ascii="Times New Roman" w:hAnsi="Times New Roman" w:cs="Times New Roman"/>
           <w:color w:val="000000"/>
           <w:sz w:val="24"/>
           <w:szCs w:val="24"/>
@@ -2129,7 +2964,7 @@
         <w:adjustRightInd w:val="0"/>
         <w:spacing w:after="0" w:line="240" w:lineRule="auto"/>
         <w:rPr>
-          <w:rFonts w:ascii="Verdana" w:hAnsi="Verdana" w:cs="Verdana"/>
+          <w:rFonts w:ascii="Times New Roman" w:hAnsi="Times New Roman" w:cs="Times New Roman"/>
           <w:color w:val="000000"/>
           <w:sz w:val="24"/>
           <w:szCs w:val="24"/>
@@ -2137,12 +2972,11 @@
       </w:pPr>
       <w:r>
         <w:rPr>
-          <w:rFonts w:ascii="Verdana" w:hAnsi="Verdana" w:cs="Verdana"/>
+          <w:rFonts w:ascii="Times New Roman" w:hAnsi="Times New Roman" w:cs="Times New Roman"/>
           <w:color w:val="000000"/>
           <w:sz w:val="24"/>
           <w:szCs w:val="24"/>
         </w:rPr>
-        <w:lastRenderedPageBreak/>
         <w:t>En la tabla previa, incluya todas las columnas que sean necesarias para</w:t>
       </w:r>
     </w:p>
@@ -2153,7 +2987,7 @@
         <w:adjustRightInd w:val="0"/>
         <w:spacing w:after="0" w:line="240" w:lineRule="auto"/>
         <w:rPr>
-          <w:rFonts w:ascii="Verdana" w:hAnsi="Verdana" w:cs="Verdana"/>
+          <w:rFonts w:ascii="Times New Roman" w:hAnsi="Times New Roman" w:cs="Times New Roman"/>
           <w:color w:val="000000"/>
           <w:sz w:val="24"/>
           <w:szCs w:val="24"/>
@@ -2161,7 +2995,7 @@
       </w:pPr>
       <w:r>
         <w:rPr>
-          <w:rFonts w:ascii="Verdana" w:hAnsi="Verdana" w:cs="Verdana"/>
+          <w:rFonts w:ascii="Times New Roman" w:hAnsi="Times New Roman" w:cs="Times New Roman"/>
           <w:color w:val="000000"/>
           <w:sz w:val="24"/>
           <w:szCs w:val="24"/>
@@ -2176,7 +3010,7 @@
         <w:adjustRightInd w:val="0"/>
         <w:spacing w:after="0" w:line="240" w:lineRule="auto"/>
         <w:rPr>
-          <w:rFonts w:ascii="Verdana" w:hAnsi="Verdana" w:cs="Verdana"/>
+          <w:rFonts w:ascii="Times New Roman" w:hAnsi="Times New Roman" w:cs="Times New Roman"/>
           <w:color w:val="000000"/>
           <w:sz w:val="24"/>
           <w:szCs w:val="24"/>
@@ -2184,7 +3018,7 @@
       </w:pPr>
       <w:r>
         <w:rPr>
-          <w:rFonts w:ascii="Verdana" w:hAnsi="Verdana" w:cs="Verdana"/>
+          <w:rFonts w:ascii="Times New Roman" w:hAnsi="Times New Roman" w:cs="Times New Roman"/>
           <w:color w:val="000000"/>
           <w:sz w:val="24"/>
           <w:szCs w:val="24"/>
@@ -2206,7 +3040,7 @@
       </w:pPr>
       <w:r>
         <w:rPr>
-          <w:rFonts w:ascii="Verdana" w:hAnsi="Verdana" w:cs="Verdana"/>
+          <w:rFonts w:ascii="Times New Roman" w:hAnsi="Times New Roman" w:cs="Times New Roman"/>
           <w:color w:val="000000"/>
           <w:sz w:val="24"/>
           <w:szCs w:val="24"/>
@@ -2217,7 +3051,10 @@
     <w:p>
       <w:pPr>
         <w:rPr>
+          <w:rFonts w:ascii="Times New Roman" w:hAnsi="Times New Roman" w:cs="Times New Roman"/>
           <w:b/>
+          <w:sz w:val="24"/>
+          <w:szCs w:val="24"/>
         </w:rPr>
       </w:pPr>
     </w:p>
@@ -2228,7 +3065,7 @@
         <w:adjustRightInd w:val="0"/>
         <w:spacing w:after="0" w:line="240" w:lineRule="auto"/>
         <w:rPr>
-          <w:rFonts w:ascii="Verdana" w:hAnsi="Verdana" w:cs="Verdana"/>
+          <w:rFonts w:ascii="Times New Roman" w:hAnsi="Times New Roman" w:cs="Times New Roman"/>
           <w:color w:val="000000"/>
           <w:sz w:val="24"/>
           <w:szCs w:val="24"/>
@@ -2236,7 +3073,7 @@
       </w:pPr>
       <w:r>
         <w:rPr>
-          <w:rFonts w:ascii="Verdana" w:hAnsi="Verdana" w:cs="Verdana"/>
+          <w:rFonts w:ascii="Times New Roman" w:hAnsi="Times New Roman" w:cs="Times New Roman"/>
           <w:color w:val="000000"/>
           <w:sz w:val="24"/>
           <w:szCs w:val="24"/>
@@ -2246,7 +3083,7 @@
       <w:proofErr w:type="spellStart"/>
       <w:r>
         <w:rPr>
-          <w:rFonts w:ascii="Verdana" w:hAnsi="Verdana" w:cs="Verdana"/>
+          <w:rFonts w:ascii="Times New Roman" w:hAnsi="Times New Roman" w:cs="Times New Roman"/>
           <w:color w:val="000000"/>
           <w:sz w:val="24"/>
           <w:szCs w:val="24"/>
@@ -2256,7 +3093,7 @@
       <w:proofErr w:type="spellEnd"/>
       <w:r>
         <w:rPr>
-          <w:rFonts w:ascii="Verdana" w:hAnsi="Verdana" w:cs="Verdana"/>
+          <w:rFonts w:ascii="Times New Roman" w:hAnsi="Times New Roman" w:cs="Times New Roman"/>
           <w:color w:val="000000"/>
           <w:sz w:val="24"/>
           <w:szCs w:val="24"/>
@@ -2271,7 +3108,7 @@
         <w:adjustRightInd w:val="0"/>
         <w:spacing w:after="0" w:line="240" w:lineRule="auto"/>
         <w:rPr>
-          <w:rFonts w:ascii="Verdana" w:hAnsi="Verdana" w:cs="Verdana"/>
+          <w:rFonts w:ascii="Times New Roman" w:hAnsi="Times New Roman" w:cs="Times New Roman"/>
           <w:color w:val="000000"/>
           <w:sz w:val="24"/>
           <w:szCs w:val="24"/>
@@ -2285,7 +3122,7 @@
         <w:adjustRightInd w:val="0"/>
         <w:spacing w:after="0" w:line="240" w:lineRule="auto"/>
         <w:rPr>
-          <w:rFonts w:ascii="Verdana" w:hAnsi="Verdana" w:cs="Verdana"/>
+          <w:rFonts w:ascii="Times New Roman" w:hAnsi="Times New Roman" w:cs="Times New Roman"/>
           <w:color w:val="000000"/>
           <w:sz w:val="24"/>
           <w:szCs w:val="24"/>
@@ -2293,7 +3130,7 @@
       </w:pPr>
       <w:r>
         <w:rPr>
-          <w:rFonts w:ascii="Verdana" w:hAnsi="Verdana" w:cs="Verdana"/>
+          <w:rFonts w:ascii="Times New Roman" w:hAnsi="Times New Roman" w:cs="Times New Roman"/>
           <w:color w:val="000000"/>
           <w:sz w:val="24"/>
           <w:szCs w:val="24"/>
@@ -2304,12 +3141,15 @@
     <w:p>
       <w:pPr>
         <w:rPr>
+          <w:rFonts w:ascii="Times New Roman" w:hAnsi="Times New Roman" w:cs="Times New Roman"/>
           <w:b/>
+          <w:sz w:val="24"/>
+          <w:szCs w:val="24"/>
         </w:rPr>
       </w:pPr>
       <w:r>
         <w:rPr>
-          <w:rFonts w:ascii="Verdana" w:hAnsi="Verdana" w:cs="Verdana"/>
+          <w:rFonts w:ascii="Times New Roman" w:hAnsi="Times New Roman" w:cs="Times New Roman"/>
           <w:color w:val="000000"/>
           <w:sz w:val="24"/>
           <w:szCs w:val="24"/>
@@ -2328,7 +3168,7 @@
 </file>
 
 <file path=word/styles.xml><?xml version="1.0" encoding="utf-8"?>
-<w:styles xmlns:mc="http://schemas.openxmlformats.org/markup-compatibility/2006" xmlns:r="http://schemas.openxmlformats.org/officeDocument/2006/relationships" xmlns:w="http://schemas.openxmlformats.org/wordprocessingml/2006/main" xmlns:w14="http://schemas.microsoft.com/office/word/2010/wordml" xmlns:w15="http://schemas.microsoft.com/office/word/2012/wordml" xmlns:w16cex="http://schemas.microsoft.com/office/word/2018/wordml/cex" xmlns:w16cid="http://schemas.microsoft.com/office/word/2016/wordml/cid" xmlns:w16="http://schemas.microsoft.com/office/word/2018/wordml" xmlns:w16se="http://schemas.microsoft.com/office/word/2015/wordml/symex" mc:Ignorable="w14 w15 w16se w16cid w16 w16cex">
+<w:styles xmlns:mc="http://schemas.openxmlformats.org/markup-compatibility/2006" xmlns:r="http://schemas.openxmlformats.org/officeDocument/2006/relationships" xmlns:w="http://schemas.openxmlformats.org/wordprocessingml/2006/main" xmlns:w14="http://schemas.microsoft.com/office/word/2010/wordml" xmlns:w15="http://schemas.microsoft.com/office/word/2012/wordml" xmlns:w16se="http://schemas.microsoft.com/office/word/2015/wordml/symex" mc:Ignorable="w14 w15 w16se">
   <w:docDefaults>
     <w:rPrDefault>
       <w:rPr>
@@ -2344,7 +3184,7 @@
       </w:pPr>
     </w:pPrDefault>
   </w:docDefaults>
-  <w:latentStyles w:defLockedState="0" w:defUIPriority="99" w:defSemiHidden="0" w:defUnhideWhenUsed="0" w:defQFormat="0" w:count="376">
+  <w:latentStyles w:defLockedState="0" w:defUIPriority="99" w:defSemiHidden="0" w:defUnhideWhenUsed="0" w:defQFormat="0" w:count="371">
     <w:lsdException w:name="Normal" w:uiPriority="0" w:qFormat="1"/>
     <w:lsdException w:name="heading 1" w:uiPriority="9" w:qFormat="1"/>
     <w:lsdException w:name="heading 2" w:semiHidden="1" w:uiPriority="9" w:unhideWhenUsed="1" w:qFormat="1"/>
@@ -2450,6 +3290,7 @@
     <w:lsdException w:name="HTML Sample" w:semiHidden="1" w:unhideWhenUsed="1"/>
     <w:lsdException w:name="HTML Typewriter" w:semiHidden="1" w:unhideWhenUsed="1"/>
     <w:lsdException w:name="HTML Variable" w:semiHidden="1" w:unhideWhenUsed="1"/>
+    <w:lsdException w:name="Normal Table" w:semiHidden="1" w:unhideWhenUsed="1"/>
     <w:lsdException w:name="annotation subject" w:semiHidden="1" w:unhideWhenUsed="1"/>
     <w:lsdException w:name="No List" w:semiHidden="1" w:unhideWhenUsed="1"/>
     <w:lsdException w:name="Outline List 1" w:semiHidden="1" w:unhideWhenUsed="1"/>
@@ -2492,8 +3333,11 @@
     <w:lsdException w:name="Table Contemporary" w:semiHidden="1" w:unhideWhenUsed="1"/>
     <w:lsdException w:name="Table Elegant" w:semiHidden="1" w:unhideWhenUsed="1"/>
     <w:lsdException w:name="Table Professional" w:semiHidden="1" w:unhideWhenUsed="1"/>
+    <w:lsdException w:name="Table Subtle 1" w:semiHidden="1" w:unhideWhenUsed="1"/>
     <w:lsdException w:name="Table Subtle 2" w:semiHidden="1" w:unhideWhenUsed="1"/>
     <w:lsdException w:name="Table Web 1" w:semiHidden="1" w:unhideWhenUsed="1"/>
+    <w:lsdException w:name="Table Web 2" w:semiHidden="1" w:unhideWhenUsed="1"/>
+    <w:lsdException w:name="Table Web 3" w:semiHidden="1" w:unhideWhenUsed="1"/>
     <w:lsdException w:name="Balloon Text" w:semiHidden="1" w:unhideWhenUsed="1"/>
     <w:lsdException w:name="Table Grid" w:uiPriority="39"/>
     <w:lsdException w:name="Table Theme" w:semiHidden="1" w:unhideWhenUsed="1"/>
@@ -2712,11 +3556,6 @@
     <w:lsdException w:name="List Table 5 Dark Accent 6" w:uiPriority="50"/>
     <w:lsdException w:name="List Table 6 Colorful Accent 6" w:uiPriority="51"/>
     <w:lsdException w:name="List Table 7 Colorful Accent 6" w:uiPriority="52"/>
-    <w:lsdException w:name="Mention" w:semiHidden="1" w:unhideWhenUsed="1"/>
-    <w:lsdException w:name="Smart Hyperlink" w:semiHidden="1" w:unhideWhenUsed="1"/>
-    <w:lsdException w:name="Hashtag" w:semiHidden="1" w:unhideWhenUsed="1"/>
-    <w:lsdException w:name="Unresolved Mention" w:semiHidden="1" w:unhideWhenUsed="1"/>
-    <w:lsdException w:name="Smart Link" w:semiHidden="1" w:unhideWhenUsed="1"/>
   </w:latentStyles>
   <w:style w:type="paragraph" w:default="1" w:styleId="Normal">
     <w:name w:val="Normal"/>
